--- a/form/dokumentation-en.docx
+++ b/form/dokumentation-en.docx
@@ -1,6 +1,6 @@
 
 <file path=word/document.xml><?xml version="1.0" encoding="utf-8"?>
-<w:document xmlns:wpc="http://schemas.microsoft.com/office/word/2010/wordprocessingCanvas" xmlns:mc="http://schemas.openxmlformats.org/markup-compatibility/2006" xmlns:o="urn:schemas-microsoft-com:office:office" xmlns:r="http://schemas.openxmlformats.org/officeDocument/2006/relationships" xmlns:m="http://schemas.openxmlformats.org/officeDocument/2006/math" xmlns:v="urn:schemas-microsoft-com:vml" xmlns:wp14="http://schemas.microsoft.com/office/word/2010/wordprocessingDrawing" xmlns:wp="http://schemas.openxmlformats.org/drawingml/2006/wordprocessingDrawing" xmlns:w10="urn:schemas-microsoft-com:office:word" xmlns:w="http://schemas.openxmlformats.org/wordprocessingml/2006/main" xmlns:w14="http://schemas.microsoft.com/office/word/2010/wordml" xmlns:w15="http://schemas.microsoft.com/office/word/2012/wordml" xmlns:wpg="http://schemas.microsoft.com/office/word/2010/wordprocessingGroup" xmlns:wpi="http://schemas.microsoft.com/office/word/2010/wordprocessingInk" xmlns:wne="http://schemas.microsoft.com/office/word/2006/wordml" xmlns:wps="http://schemas.microsoft.com/office/word/2010/wordprocessingShape" mc:Ignorable="w14 w15 wp14">
+<w:document xmlns:wpc="http://schemas.microsoft.com/office/word/2010/wordprocessingCanvas" xmlns:cx="http://schemas.microsoft.com/office/drawing/2014/chartex" xmlns:cx1="http://schemas.microsoft.com/office/drawing/2015/9/8/chartex" xmlns:cx2="http://schemas.microsoft.com/office/drawing/2015/10/21/chartex" xmlns:cx3="http://schemas.microsoft.com/office/drawing/2016/5/9/chartex" xmlns:cx4="http://schemas.microsoft.com/office/drawing/2016/5/10/chartex" xmlns:cx5="http://schemas.microsoft.com/office/drawing/2016/5/11/chartex" xmlns:mc="http://schemas.openxmlformats.org/markup-compatibility/2006" xmlns:o="urn:schemas-microsoft-com:office:office" xmlns:r="http://schemas.openxmlformats.org/officeDocument/2006/relationships" xmlns:m="http://schemas.openxmlformats.org/officeDocument/2006/math" xmlns:v="urn:schemas-microsoft-com:vml" xmlns:wp14="http://schemas.microsoft.com/office/word/2010/wordprocessingDrawing" xmlns:wp="http://schemas.openxmlformats.org/drawingml/2006/wordprocessingDrawing" xmlns:w10="urn:schemas-microsoft-com:office:word" xmlns:w="http://schemas.openxmlformats.org/wordprocessingml/2006/main" xmlns:w14="http://schemas.microsoft.com/office/word/2010/wordml" xmlns:w15="http://schemas.microsoft.com/office/word/2012/wordml" xmlns:w16se="http://schemas.microsoft.com/office/word/2015/wordml/symex" xmlns:wpg="http://schemas.microsoft.com/office/word/2010/wordprocessingGroup" xmlns:wpi="http://schemas.microsoft.com/office/word/2010/wordprocessingInk" xmlns:wne="http://schemas.microsoft.com/office/word/2006/wordml" xmlns:wps="http://schemas.microsoft.com/office/word/2010/wordprocessingShape" mc:Ignorable="w14 w15 w16se wp14">
   <w:body>
     <w:p>
       <w:pPr>
@@ -122,6 +122,26 @@
                 <w:rFonts w:ascii="Arial" w:hAnsi="Arial" w:cs="Arial"/>
               </w:rPr>
             </w:pPr>
+            <w:r>
+              <w:rPr>
+                <w:rFonts w:ascii="Arial" w:hAnsi="Arial" w:cs="Arial"/>
+              </w:rPr>
+              <w:t xml:space="preserve">Bointner Markus, </w:t>
+            </w:r>
+            <w:proofErr w:type="spellStart"/>
+            <w:r>
+              <w:rPr>
+                <w:rFonts w:ascii="Arial" w:hAnsi="Arial" w:cs="Arial"/>
+              </w:rPr>
+              <w:t>Macsek</w:t>
+            </w:r>
+            <w:proofErr w:type="spellEnd"/>
+            <w:r>
+              <w:rPr>
+                <w:rFonts w:ascii="Arial" w:hAnsi="Arial" w:cs="Arial"/>
+              </w:rPr>
+              <w:t xml:space="preserve"> Andreas</w:t>
+            </w:r>
           </w:p>
         </w:tc>
       </w:tr>
@@ -190,6 +210,12 @@
                 <w:rFonts w:ascii="Arial" w:hAnsi="Arial" w:cs="Arial"/>
               </w:rPr>
             </w:pPr>
+            <w:r>
+              <w:rPr>
+                <w:rFonts w:ascii="Arial" w:hAnsi="Arial" w:cs="Arial"/>
+              </w:rPr>
+              <w:t>5BHELS / 2016/17</w:t>
+            </w:r>
           </w:p>
         </w:tc>
       </w:tr>
@@ -231,6 +257,32 @@
                 <w:rFonts w:ascii="Arial" w:hAnsi="Arial" w:cs="Arial"/>
               </w:rPr>
             </w:pPr>
+            <w:proofErr w:type="spellStart"/>
+            <w:r>
+              <w:rPr>
+                <w:rFonts w:ascii="Arial" w:hAnsi="Arial" w:cs="Arial"/>
+              </w:rPr>
+              <w:t>Active</w:t>
+            </w:r>
+            <w:proofErr w:type="spellEnd"/>
+            <w:r>
+              <w:rPr>
+                <w:rFonts w:ascii="Arial" w:hAnsi="Arial" w:cs="Arial"/>
+              </w:rPr>
+              <w:t xml:space="preserve"> </w:t>
+            </w:r>
+            <w:r>
+              <w:rPr>
+                <w:rFonts w:ascii="Arial" w:hAnsi="Arial" w:cs="Arial"/>
+              </w:rPr>
+              <w:t>Bluetooth</w:t>
+            </w:r>
+            <w:r>
+              <w:rPr>
+                <w:rFonts w:ascii="Arial" w:hAnsi="Arial" w:cs="Arial"/>
+              </w:rPr>
+              <w:t>-Speaker</w:t>
+            </w:r>
           </w:p>
         </w:tc>
       </w:tr>
@@ -272,6 +324,12 @@
                 <w:rFonts w:ascii="Arial" w:hAnsi="Arial" w:cs="Arial"/>
               </w:rPr>
             </w:pPr>
+            <w:r>
+              <w:rPr>
+                <w:rFonts w:ascii="Arial" w:hAnsi="Arial" w:cs="Arial"/>
+              </w:rPr>
+              <w:t>-</w:t>
+            </w:r>
           </w:p>
         </w:tc>
       </w:tr>
@@ -359,8 +417,59 @@
             <w:pPr>
               <w:rPr>
                 <w:rFonts w:ascii="Arial" w:hAnsi="Arial" w:cs="Arial"/>
-              </w:rPr>
-            </w:pPr>
+                <w:lang w:val="en-GB"/>
+              </w:rPr>
+            </w:pPr>
+            <w:r>
+              <w:rPr>
+                <w:rFonts w:ascii="Arial" w:hAnsi="Arial" w:cs="Arial"/>
+                <w:lang w:val="en-GB"/>
+              </w:rPr>
+              <w:t>A 2.1 speaker s</w:t>
+            </w:r>
+            <w:r>
+              <w:rPr>
+                <w:rFonts w:ascii="Arial" w:hAnsi="Arial" w:cs="Arial"/>
+                <w:lang w:val="en-GB"/>
+              </w:rPr>
+              <w:t xml:space="preserve">ystem should be developed. </w:t>
+            </w:r>
+            <w:r>
+              <w:rPr>
+                <w:rFonts w:ascii="Arial" w:hAnsi="Arial" w:cs="Arial"/>
+                <w:lang w:val="en-GB"/>
+              </w:rPr>
+              <w:t xml:space="preserve">The input signal comes either from a Bluetooth connection or a phone connector. The circuits for the amplifiers and the audio crossovers are developed by us, except for the subwoofer amplifier. The system is portable due to an integrated accumulator, which is charged by a switched-mode power supply. With the external </w:t>
+            </w:r>
+            <w:r>
+              <w:rPr>
+                <w:rFonts w:ascii="Arial" w:hAnsi="Arial" w:cs="Arial"/>
+                <w:lang w:val="en-GB"/>
+              </w:rPr>
+              <w:t xml:space="preserve">power </w:t>
+            </w:r>
+            <w:r>
+              <w:rPr>
+                <w:rFonts w:ascii="Arial" w:hAnsi="Arial" w:cs="Arial"/>
+                <w:lang w:val="en-GB"/>
+              </w:rPr>
+              <w:t>supply, a higher power level should be possible.</w:t>
+            </w:r>
+          </w:p>
+          <w:p>
+            <w:pPr>
+              <w:rPr>
+                <w:rFonts w:ascii="Arial" w:hAnsi="Arial" w:cs="Arial"/>
+                <w:lang w:val="en-GB"/>
+              </w:rPr>
+            </w:pPr>
+            <w:r>
+              <w:rPr>
+                <w:rFonts w:ascii="Arial" w:hAnsi="Arial" w:cs="Arial"/>
+                <w:lang w:val="en-GB"/>
+              </w:rPr>
+              <w:t>The volumes of the cases should be adapted to the speakers.</w:t>
+            </w:r>
           </w:p>
         </w:tc>
       </w:tr>
@@ -369,6 +478,7 @@
       <w:pPr>
         <w:rPr>
           <w:rFonts w:ascii="Arial" w:hAnsi="Arial" w:cs="Arial"/>
+          <w:lang w:val="en-GB"/>
         </w:rPr>
       </w:pPr>
     </w:p>
@@ -399,13 +509,15 @@
                 <w:rFonts w:ascii="Arial" w:hAnsi="Arial" w:cs="Arial"/>
                 <w:sz w:val="22"/>
                 <w:szCs w:val="22"/>
-              </w:rPr>
-            </w:pPr>
-            <w:r>
-              <w:rPr>
-                <w:rFonts w:ascii="Arial" w:hAnsi="Arial" w:cs="Arial"/>
-                <w:sz w:val="22"/>
-                <w:szCs w:val="22"/>
+                <w:lang w:val="en-GB"/>
+              </w:rPr>
+            </w:pPr>
+            <w:r>
+              <w:rPr>
+                <w:rFonts w:ascii="Arial" w:hAnsi="Arial" w:cs="Arial"/>
+                <w:sz w:val="22"/>
+                <w:szCs w:val="22"/>
+                <w:lang w:val="en-GB"/>
               </w:rPr>
               <w:t>Realisation</w:t>
             </w:r>
@@ -420,8 +532,98 @@
             <w:pPr>
               <w:rPr>
                 <w:rFonts w:ascii="Arial" w:hAnsi="Arial" w:cs="Arial"/>
-              </w:rPr>
-            </w:pPr>
+                <w:lang w:val="en-GB"/>
+              </w:rPr>
+            </w:pPr>
+            <w:r>
+              <w:rPr>
+                <w:rFonts w:ascii="Arial" w:hAnsi="Arial" w:cs="Arial"/>
+                <w:lang w:val="en-GB"/>
+              </w:rPr>
+              <w:t>The amplifiers are realised with the Hi-Fi-Amplifier TDA2030. Various circuits including additional transistors or a bridge-circuit are used.</w:t>
+            </w:r>
+          </w:p>
+          <w:p>
+            <w:pPr>
+              <w:rPr>
+                <w:rFonts w:ascii="Arial" w:hAnsi="Arial" w:cs="Arial"/>
+                <w:lang w:val="en-GB"/>
+              </w:rPr>
+            </w:pPr>
+            <w:r>
+              <w:rPr>
+                <w:rFonts w:ascii="Arial" w:hAnsi="Arial" w:cs="Arial"/>
+                <w:lang w:val="en-GB"/>
+              </w:rPr>
+              <w:t>The audio crossovers include active Butterworth-Filters of the 2</w:t>
+            </w:r>
+            <w:r>
+              <w:rPr>
+                <w:rFonts w:ascii="Arial" w:hAnsi="Arial" w:cs="Arial"/>
+                <w:vertAlign w:val="superscript"/>
+                <w:lang w:val="en-GB"/>
+              </w:rPr>
+              <w:t>nd</w:t>
+            </w:r>
+            <w:r>
+              <w:rPr>
+                <w:rFonts w:ascii="Arial" w:hAnsi="Arial" w:cs="Arial"/>
+                <w:lang w:val="en-GB"/>
+              </w:rPr>
+              <w:t xml:space="preserve"> </w:t>
+            </w:r>
+            <w:r>
+              <w:rPr>
+                <w:rFonts w:ascii="Arial" w:hAnsi="Arial" w:cs="Arial"/>
+                <w:lang w:val="en-GB"/>
+              </w:rPr>
+              <w:t>order, implemented with operational amplifiers.</w:t>
+            </w:r>
+          </w:p>
+          <w:p>
+            <w:pPr>
+              <w:rPr>
+                <w:rFonts w:ascii="Arial" w:hAnsi="Arial" w:cs="Arial"/>
+                <w:lang w:val="en-GB"/>
+              </w:rPr>
+            </w:pPr>
+            <w:r>
+              <w:rPr>
+                <w:rFonts w:ascii="Arial" w:hAnsi="Arial" w:cs="Arial"/>
+                <w:lang w:val="en-GB"/>
+              </w:rPr>
+              <w:t xml:space="preserve">The supply of the amplifiers can be switched with a relay from the accumulator to the switched-mode power supply. </w:t>
+            </w:r>
+          </w:p>
+          <w:p>
+            <w:pPr>
+              <w:rPr>
+                <w:rFonts w:ascii="Arial" w:hAnsi="Arial" w:cs="Arial"/>
+                <w:lang w:val="en-GB"/>
+              </w:rPr>
+            </w:pPr>
+            <w:r>
+              <w:rPr>
+                <w:rFonts w:ascii="Arial" w:hAnsi="Arial" w:cs="Arial"/>
+                <w:lang w:val="en-GB"/>
+              </w:rPr>
+              <w:t>Both inputs are added to one signal with an adding circuit.</w:t>
+            </w:r>
+          </w:p>
+          <w:p>
+            <w:pPr>
+              <w:rPr>
+                <w:rFonts w:ascii="Arial" w:hAnsi="Arial" w:cs="Arial"/>
+                <w:lang w:val="en-GB"/>
+              </w:rPr>
+            </w:pPr>
+            <w:r>
+              <w:rPr>
+                <w:rFonts w:ascii="Arial" w:hAnsi="Arial" w:cs="Arial"/>
+                <w:lang w:val="en-GB"/>
+              </w:rPr>
+              <w:t>To find the optimal volumes for the speakers, several measurements must be made.</w:t>
+            </w:r>
           </w:p>
         </w:tc>
       </w:tr>
@@ -430,6 +632,7 @@
       <w:pPr>
         <w:rPr>
           <w:rFonts w:ascii="Arial" w:hAnsi="Arial" w:cs="Arial"/>
+          <w:lang w:val="en-GB"/>
         </w:rPr>
       </w:pPr>
     </w:p>
@@ -460,18 +663,18 @@
                 <w:rFonts w:ascii="Arial" w:hAnsi="Arial" w:cs="Arial"/>
                 <w:sz w:val="22"/>
                 <w:szCs w:val="22"/>
-              </w:rPr>
-            </w:pPr>
-            <w:proofErr w:type="spellStart"/>
-            <w:r>
-              <w:rPr>
-                <w:rFonts w:ascii="Arial" w:hAnsi="Arial" w:cs="Arial"/>
-                <w:sz w:val="22"/>
-                <w:szCs w:val="22"/>
+                <w:lang w:val="en-GB"/>
+              </w:rPr>
+            </w:pPr>
+            <w:r>
+              <w:rPr>
+                <w:rFonts w:ascii="Arial" w:hAnsi="Arial" w:cs="Arial"/>
+                <w:sz w:val="22"/>
+                <w:szCs w:val="22"/>
+                <w:lang w:val="en-GB"/>
               </w:rPr>
               <w:t>Results</w:t>
             </w:r>
-            <w:proofErr w:type="spellEnd"/>
           </w:p>
         </w:tc>
         <w:tc>
@@ -483,8 +686,207 @@
             <w:pPr>
               <w:rPr>
                 <w:rFonts w:ascii="Arial" w:hAnsi="Arial" w:cs="Arial"/>
-              </w:rPr>
-            </w:pPr>
+                <w:lang w:val="en-GB"/>
+              </w:rPr>
+            </w:pPr>
+            <w:r>
+              <w:rPr>
+                <w:rFonts w:ascii="Arial" w:hAnsi="Arial" w:cs="Arial"/>
+                <w:lang w:val="en-GB"/>
+              </w:rPr>
+              <w:t>Functioning components:</w:t>
+            </w:r>
+          </w:p>
+          <w:p>
+            <w:pPr>
+              <w:pStyle w:val="Listenabsatz"/>
+              <w:numPr>
+                <w:ilvl w:val="0"/>
+                <w:numId w:val="1"/>
+              </w:numPr>
+              <w:rPr>
+                <w:rFonts w:ascii="Arial" w:hAnsi="Arial" w:cs="Arial"/>
+              </w:rPr>
+            </w:pPr>
+            <w:proofErr w:type="spellStart"/>
+            <w:r>
+              <w:rPr>
+                <w:rFonts w:ascii="Arial" w:hAnsi="Arial" w:cs="Arial"/>
+              </w:rPr>
+              <w:t>Amplifier</w:t>
+            </w:r>
+            <w:proofErr w:type="spellEnd"/>
+            <w:r>
+              <w:rPr>
+                <w:rFonts w:ascii="Arial" w:hAnsi="Arial" w:cs="Arial"/>
+              </w:rPr>
+              <w:t xml:space="preserve"> </w:t>
+            </w:r>
+            <w:proofErr w:type="spellStart"/>
+            <w:r>
+              <w:rPr>
+                <w:rFonts w:ascii="Arial" w:hAnsi="Arial" w:cs="Arial"/>
+              </w:rPr>
+              <w:t>and</w:t>
+            </w:r>
+            <w:proofErr w:type="spellEnd"/>
+            <w:r>
+              <w:rPr>
+                <w:rFonts w:ascii="Arial" w:hAnsi="Arial" w:cs="Arial"/>
+              </w:rPr>
+              <w:t xml:space="preserve"> </w:t>
+            </w:r>
+            <w:proofErr w:type="spellStart"/>
+            <w:r>
+              <w:rPr>
+                <w:rFonts w:ascii="Arial" w:hAnsi="Arial" w:cs="Arial"/>
+              </w:rPr>
+              <w:t>audio</w:t>
+            </w:r>
+            <w:proofErr w:type="spellEnd"/>
+            <w:r>
+              <w:rPr>
+                <w:rFonts w:ascii="Arial" w:hAnsi="Arial" w:cs="Arial"/>
+              </w:rPr>
+              <w:t xml:space="preserve"> </w:t>
+            </w:r>
+            <w:proofErr w:type="spellStart"/>
+            <w:r>
+              <w:rPr>
+                <w:rFonts w:ascii="Arial" w:hAnsi="Arial" w:cs="Arial"/>
+              </w:rPr>
+              <w:t>crossover</w:t>
+            </w:r>
+            <w:proofErr w:type="spellEnd"/>
+            <w:r>
+              <w:rPr>
+                <w:rFonts w:ascii="Arial" w:hAnsi="Arial" w:cs="Arial"/>
+              </w:rPr>
+              <w:t xml:space="preserve"> </w:t>
+            </w:r>
+            <w:proofErr w:type="spellStart"/>
+            <w:r>
+              <w:rPr>
+                <w:rFonts w:ascii="Arial" w:hAnsi="Arial" w:cs="Arial"/>
+              </w:rPr>
+              <w:t>circuits</w:t>
+            </w:r>
+            <w:proofErr w:type="spellEnd"/>
+          </w:p>
+          <w:p>
+            <w:pPr>
+              <w:pStyle w:val="Listenabsatz"/>
+              <w:numPr>
+                <w:ilvl w:val="0"/>
+                <w:numId w:val="1"/>
+              </w:numPr>
+              <w:rPr>
+                <w:rFonts w:ascii="Arial" w:hAnsi="Arial" w:cs="Arial"/>
+                <w:lang w:val="en-GB"/>
+              </w:rPr>
+            </w:pPr>
+            <w:r>
+              <w:rPr>
+                <w:rFonts w:ascii="Arial" w:hAnsi="Arial" w:cs="Arial"/>
+                <w:lang w:val="en-GB"/>
+              </w:rPr>
+              <w:t>Supply, including the switched-mode power supply</w:t>
+            </w:r>
+          </w:p>
+          <w:p>
+            <w:pPr>
+              <w:pStyle w:val="Listenabsatz"/>
+              <w:numPr>
+                <w:ilvl w:val="0"/>
+                <w:numId w:val="1"/>
+              </w:numPr>
+              <w:rPr>
+                <w:rFonts w:ascii="Arial" w:hAnsi="Arial" w:cs="Arial"/>
+              </w:rPr>
+            </w:pPr>
+            <w:r>
+              <w:rPr>
+                <w:rFonts w:ascii="Arial" w:hAnsi="Arial" w:cs="Arial"/>
+              </w:rPr>
+              <w:t xml:space="preserve">Bluetooth </w:t>
+            </w:r>
+            <w:proofErr w:type="spellStart"/>
+            <w:r>
+              <w:rPr>
+                <w:rFonts w:ascii="Arial" w:hAnsi="Arial" w:cs="Arial"/>
+              </w:rPr>
+              <w:t>and</w:t>
+            </w:r>
+            <w:proofErr w:type="spellEnd"/>
+            <w:r>
+              <w:rPr>
+                <w:rFonts w:ascii="Arial" w:hAnsi="Arial" w:cs="Arial"/>
+              </w:rPr>
+              <w:t xml:space="preserve"> </w:t>
+            </w:r>
+            <w:proofErr w:type="spellStart"/>
+            <w:r>
+              <w:rPr>
+                <w:rFonts w:ascii="Arial" w:hAnsi="Arial" w:cs="Arial"/>
+              </w:rPr>
+              <w:t>phone</w:t>
+            </w:r>
+            <w:proofErr w:type="spellEnd"/>
+            <w:r>
+              <w:rPr>
+                <w:rFonts w:ascii="Arial" w:hAnsi="Arial" w:cs="Arial"/>
+              </w:rPr>
+              <w:t xml:space="preserve"> </w:t>
+            </w:r>
+            <w:proofErr w:type="spellStart"/>
+            <w:r>
+              <w:rPr>
+                <w:rFonts w:ascii="Arial" w:hAnsi="Arial" w:cs="Arial"/>
+              </w:rPr>
+              <w:t>connector</w:t>
+            </w:r>
+            <w:proofErr w:type="spellEnd"/>
+            <w:r>
+              <w:rPr>
+                <w:rFonts w:ascii="Arial" w:hAnsi="Arial" w:cs="Arial"/>
+              </w:rPr>
+              <w:t xml:space="preserve"> </w:t>
+            </w:r>
+            <w:proofErr w:type="spellStart"/>
+            <w:r>
+              <w:rPr>
+                <w:rFonts w:ascii="Arial" w:hAnsi="Arial" w:cs="Arial"/>
+              </w:rPr>
+              <w:t>inputs</w:t>
+            </w:r>
+            <w:proofErr w:type="spellEnd"/>
+          </w:p>
+          <w:p>
+            <w:pPr>
+              <w:pStyle w:val="Listenabsatz"/>
+              <w:numPr>
+                <w:ilvl w:val="0"/>
+                <w:numId w:val="1"/>
+              </w:numPr>
+              <w:rPr>
+                <w:rFonts w:ascii="Arial" w:hAnsi="Arial" w:cs="Arial"/>
+                <w:lang w:val="en-GB"/>
+              </w:rPr>
+            </w:pPr>
+            <w:r>
+              <w:rPr>
+                <w:rFonts w:ascii="Arial" w:hAnsi="Arial" w:cs="Arial"/>
+                <w:lang w:val="en-GB"/>
+              </w:rPr>
+              <w:t>Speaker boxes for subwoofer and satellite speakers (</w:t>
+            </w:r>
+            <w:r>
+              <w:rPr>
+                <w:rFonts w:ascii="Arial" w:hAnsi="Arial" w:cs="Arial"/>
+                <w:lang w:val="en-GB"/>
+              </w:rPr>
+              <w:t>Tweeters &amp; Woofers)</w:t>
+            </w:r>
           </w:p>
         </w:tc>
       </w:tr>
@@ -493,6 +895,7 @@
       <w:pPr>
         <w:rPr>
           <w:rFonts w:ascii="Arial" w:hAnsi="Arial" w:cs="Arial"/>
+          <w:lang w:val="en-GB"/>
         </w:rPr>
       </w:pPr>
     </w:p>
@@ -501,6 +904,7 @@
         <w:pageBreakBefore/>
         <w:rPr>
           <w:rFonts w:ascii="Arial" w:hAnsi="Arial" w:cs="Arial"/>
+          <w:lang w:val="en-GB"/>
         </w:rPr>
       </w:pPr>
     </w:p>
@@ -531,52 +935,27 @@
                 <w:rFonts w:ascii="Arial" w:hAnsi="Arial" w:cs="Arial"/>
                 <w:sz w:val="22"/>
                 <w:szCs w:val="22"/>
-              </w:rPr>
-            </w:pPr>
-            <w:r>
-              <w:rPr>
-                <w:rFonts w:ascii="Arial" w:hAnsi="Arial" w:cs="Arial"/>
-                <w:sz w:val="22"/>
-                <w:szCs w:val="22"/>
-              </w:rPr>
-              <w:t xml:space="preserve">Illustrative Graph, </w:t>
-            </w:r>
-            <w:proofErr w:type="spellStart"/>
-            <w:r>
-              <w:rPr>
-                <w:rFonts w:ascii="Arial" w:hAnsi="Arial" w:cs="Arial"/>
-                <w:sz w:val="22"/>
-                <w:szCs w:val="22"/>
-              </w:rPr>
-              <w:t>Photo</w:t>
-            </w:r>
-            <w:proofErr w:type="spellEnd"/>
-            <w:r>
-              <w:rPr>
-                <w:rFonts w:ascii="Arial" w:hAnsi="Arial" w:cs="Arial"/>
-                <w:sz w:val="22"/>
-                <w:szCs w:val="22"/>
+                <w:lang w:val="en-GB"/>
+              </w:rPr>
+            </w:pPr>
+            <w:r>
+              <w:rPr>
+                <w:rFonts w:ascii="Arial" w:hAnsi="Arial" w:cs="Arial"/>
+                <w:sz w:val="22"/>
+                <w:szCs w:val="22"/>
+                <w:lang w:val="en-GB"/>
+              </w:rPr>
+              <w:t>Illustrative Graph, Photo</w:t>
+            </w:r>
+            <w:r>
+              <w:rPr>
+                <w:rFonts w:ascii="Arial" w:hAnsi="Arial" w:cs="Arial"/>
+                <w:sz w:val="22"/>
+                <w:szCs w:val="22"/>
+                <w:lang w:val="en-GB"/>
               </w:rPr>
               <w:br/>
-              <w:t xml:space="preserve">(incl. </w:t>
-            </w:r>
-            <w:proofErr w:type="spellStart"/>
-            <w:r>
-              <w:rPr>
-                <w:rFonts w:ascii="Arial" w:hAnsi="Arial" w:cs="Arial"/>
-                <w:sz w:val="22"/>
-                <w:szCs w:val="22"/>
-              </w:rPr>
-              <w:t>explanation</w:t>
-            </w:r>
-            <w:proofErr w:type="spellEnd"/>
-            <w:r>
-              <w:rPr>
-                <w:rFonts w:ascii="Arial" w:hAnsi="Arial" w:cs="Arial"/>
-                <w:sz w:val="22"/>
-                <w:szCs w:val="22"/>
-              </w:rPr>
-              <w:t>)</w:t>
+              <w:t>(incl. explanation)</w:t>
             </w:r>
           </w:p>
         </w:tc>
@@ -591,6 +970,114 @@
                 <w:rFonts w:ascii="Arial" w:hAnsi="Arial" w:cs="Arial"/>
               </w:rPr>
             </w:pPr>
+            <w:r>
+              <w:rPr>
+                <w:rFonts w:ascii="Arial" w:hAnsi="Arial" w:cs="Arial"/>
+                <w:noProof/>
+                <w:lang w:val="de-AT" w:eastAsia="de-AT"/>
+              </w:rPr>
+              <w:drawing>
+                <wp:inline distT="0" distB="0" distL="0" distR="0" wp14:anchorId="7F59274E" wp14:editId="417F0609">
+                  <wp:extent cx="3991610" cy="2761295"/>
+                  <wp:effectExtent l="0" t="0" r="8890" b="1270"/>
+                  <wp:docPr id="1" name="Grafik 1"/>
+                  <wp:cNvGraphicFramePr>
+                    <a:graphicFrameLocks xmlns:a="http://schemas.openxmlformats.org/drawingml/2006/main" noChangeAspect="1"/>
+                  </wp:cNvGraphicFramePr>
+                  <a:graphic xmlns:a="http://schemas.openxmlformats.org/drawingml/2006/main">
+                    <a:graphicData uri="http://schemas.openxmlformats.org/drawingml/2006/picture">
+                      <pic:pic xmlns:pic="http://schemas.openxmlformats.org/drawingml/2006/picture">
+                        <pic:nvPicPr>
+                          <pic:cNvPr id="0" name="Picture 3" descr="C:\Users\Markus\AppData\Local\Microsoft\Windows\INetCacheContent.Word\blockschaltbild.png"/>
+                          <pic:cNvPicPr>
+                            <a:picLocks noChangeAspect="1" noChangeArrowheads="1"/>
+                          </pic:cNvPicPr>
+                        </pic:nvPicPr>
+                        <pic:blipFill>
+                          <a:blip r:embed="rId7" cstate="print">
+                            <a:extLst>
+                              <a:ext uri="{28A0092B-C50C-407E-A947-70E740481C1C}">
+                                <a14:useLocalDpi xmlns:a14="http://schemas.microsoft.com/office/drawing/2010/main" val="0"/>
+                              </a:ext>
+                            </a:extLst>
+                          </a:blip>
+                          <a:stretch>
+                            <a:fillRect/>
+                          </a:stretch>
+                        </pic:blipFill>
+                        <pic:spPr bwMode="auto">
+                          <a:xfrm>
+                            <a:off x="0" y="0"/>
+                            <a:ext cx="3991610" cy="2761295"/>
+                          </a:xfrm>
+                          <a:prstGeom prst="rect">
+                            <a:avLst/>
+                          </a:prstGeom>
+                          <a:noFill/>
+                          <a:ln>
+                            <a:noFill/>
+                          </a:ln>
+                        </pic:spPr>
+                      </pic:pic>
+                    </a:graphicData>
+                  </a:graphic>
+                </wp:inline>
+              </w:drawing>
+            </w:r>
+          </w:p>
+          <w:p>
+            <w:pPr>
+              <w:rPr>
+                <w:rFonts w:ascii="Arial" w:hAnsi="Arial" w:cs="Arial"/>
+              </w:rPr>
+            </w:pPr>
+          </w:p>
+          <w:p>
+            <w:pPr>
+              <w:rPr>
+                <w:rFonts w:ascii="Arial" w:hAnsi="Arial" w:cs="Arial"/>
+                <w:lang w:val="en-GB"/>
+              </w:rPr>
+            </w:pPr>
+            <w:r>
+              <w:rPr>
+                <w:rFonts w:ascii="Arial" w:hAnsi="Arial" w:cs="Arial"/>
+                <w:lang w:val="en-GB"/>
+              </w:rPr>
+              <w:t>The stereo signal is generated in the Bluetooth-Mainboard</w:t>
+            </w:r>
+            <w:r>
+              <w:rPr>
+                <w:rFonts w:ascii="Arial" w:hAnsi="Arial" w:cs="Arial"/>
+                <w:lang w:val="en-GB"/>
+              </w:rPr>
+              <w:t>. It gets split up in the audio crossovers (for tweeters, woofers and the subwoofer). The signal gets converted to a mono signal for the subwoofer. After the amplifiers, the signal is played on the speakers.</w:t>
+            </w:r>
+          </w:p>
+          <w:p>
+            <w:pPr>
+              <w:rPr>
+                <w:rFonts w:ascii="Arial" w:hAnsi="Arial" w:cs="Arial"/>
+                <w:lang w:val="en-GB"/>
+              </w:rPr>
+            </w:pPr>
+          </w:p>
+          <w:p>
+            <w:pPr>
+              <w:rPr>
+                <w:rFonts w:ascii="Arial" w:hAnsi="Arial" w:cs="Arial"/>
+                <w:lang w:val="en-GB"/>
+              </w:rPr>
+            </w:pPr>
+            <w:r>
+              <w:rPr>
+                <w:rFonts w:ascii="Arial" w:hAnsi="Arial" w:cs="Arial"/>
+                <w:lang w:val="en-GB"/>
+              </w:rPr>
+              <w:t>The accumulator is charged by the internal charger. The electronics are supplied by 12 V. However, the amplifiers can be supplied with 24 V when the system is plugged into a socket.</w:t>
+            </w:r>
+            <w:bookmarkStart w:id="0" w:name="_GoBack"/>
+            <w:bookmarkEnd w:id="0"/>
           </w:p>
         </w:tc>
       </w:tr>
@@ -601,6 +1088,7 @@
           <w:rFonts w:ascii="Arial" w:hAnsi="Arial" w:cs="Arial"/>
           <w:sz w:val="16"/>
           <w:szCs w:val="16"/>
+          <w:lang w:val="en-GB"/>
         </w:rPr>
       </w:pPr>
     </w:p>
@@ -631,50 +1119,34 @@
                 <w:rFonts w:ascii="Arial" w:hAnsi="Arial" w:cs="Arial"/>
                 <w:sz w:val="22"/>
                 <w:szCs w:val="22"/>
-              </w:rPr>
-            </w:pPr>
-            <w:proofErr w:type="spellStart"/>
-            <w:r>
-              <w:rPr>
-                <w:rFonts w:ascii="Arial" w:hAnsi="Arial" w:cs="Arial"/>
-                <w:sz w:val="22"/>
-                <w:szCs w:val="22"/>
-              </w:rPr>
-              <w:t>Participation</w:t>
-            </w:r>
-            <w:proofErr w:type="spellEnd"/>
-            <w:r>
-              <w:rPr>
-                <w:rFonts w:ascii="Arial" w:hAnsi="Arial" w:cs="Arial"/>
-                <w:sz w:val="22"/>
-                <w:szCs w:val="22"/>
-              </w:rPr>
-              <w:t xml:space="preserve"> in </w:t>
-            </w:r>
-            <w:proofErr w:type="spellStart"/>
-            <w:r>
-              <w:rPr>
-                <w:rFonts w:ascii="Arial" w:hAnsi="Arial" w:cs="Arial"/>
-                <w:sz w:val="22"/>
-                <w:szCs w:val="22"/>
-              </w:rPr>
-              <w:t>Competitions</w:t>
-            </w:r>
-            <w:proofErr w:type="spellEnd"/>
-          </w:p>
-          <w:p>
-            <w:pPr>
-              <w:rPr>
-                <w:rFonts w:ascii="Arial" w:hAnsi="Arial" w:cs="Arial"/>
-                <w:sz w:val="22"/>
-                <w:szCs w:val="22"/>
-              </w:rPr>
-            </w:pPr>
-            <w:r>
-              <w:rPr>
-                <w:rFonts w:ascii="Arial" w:hAnsi="Arial" w:cs="Arial"/>
-                <w:sz w:val="22"/>
-                <w:szCs w:val="22"/>
+                <w:lang w:val="en-GB"/>
+              </w:rPr>
+            </w:pPr>
+            <w:r>
+              <w:rPr>
+                <w:rFonts w:ascii="Arial" w:hAnsi="Arial" w:cs="Arial"/>
+                <w:sz w:val="22"/>
+                <w:szCs w:val="22"/>
+                <w:lang w:val="en-GB"/>
+              </w:rPr>
+              <w:t>Participation in Competitions</w:t>
+            </w:r>
+          </w:p>
+          <w:p>
+            <w:pPr>
+              <w:rPr>
+                <w:rFonts w:ascii="Arial" w:hAnsi="Arial" w:cs="Arial"/>
+                <w:sz w:val="22"/>
+                <w:szCs w:val="22"/>
+                <w:lang w:val="en-GB"/>
+              </w:rPr>
+            </w:pPr>
+            <w:r>
+              <w:rPr>
+                <w:rFonts w:ascii="Arial" w:hAnsi="Arial" w:cs="Arial"/>
+                <w:sz w:val="22"/>
+                <w:szCs w:val="22"/>
+                <w:lang w:val="en-GB"/>
               </w:rPr>
               <w:t>Awards</w:t>
             </w:r>
@@ -689,8 +1161,16 @@
             <w:pPr>
               <w:rPr>
                 <w:rFonts w:ascii="Arial" w:hAnsi="Arial" w:cs="Arial"/>
-              </w:rPr>
-            </w:pPr>
+                <w:lang w:val="en-GB"/>
+              </w:rPr>
+            </w:pPr>
+            <w:r>
+              <w:rPr>
+                <w:rFonts w:ascii="Arial" w:hAnsi="Arial" w:cs="Arial"/>
+                <w:lang w:val="en-GB"/>
+              </w:rPr>
+              <w:t>-</w:t>
+            </w:r>
           </w:p>
         </w:tc>
       </w:tr>
@@ -701,6 +1181,7 @@
           <w:rFonts w:ascii="Arial" w:hAnsi="Arial" w:cs="Arial"/>
           <w:sz w:val="16"/>
           <w:szCs w:val="16"/>
+          <w:lang w:val="en-GB"/>
         </w:rPr>
       </w:pPr>
     </w:p>
@@ -731,62 +1212,36 @@
                 <w:rFonts w:ascii="Arial" w:hAnsi="Arial" w:cs="Arial"/>
                 <w:sz w:val="22"/>
                 <w:szCs w:val="22"/>
-              </w:rPr>
-            </w:pPr>
-            <w:proofErr w:type="spellStart"/>
-            <w:r>
-              <w:rPr>
-                <w:rFonts w:ascii="Arial" w:hAnsi="Arial" w:cs="Arial"/>
-                <w:sz w:val="22"/>
-                <w:szCs w:val="22"/>
-              </w:rPr>
-              <w:t>Accessibility</w:t>
-            </w:r>
-            <w:proofErr w:type="spellEnd"/>
-            <w:r>
-              <w:rPr>
-                <w:rFonts w:ascii="Arial" w:hAnsi="Arial" w:cs="Arial"/>
-                <w:sz w:val="22"/>
-                <w:szCs w:val="22"/>
-              </w:rPr>
-              <w:t xml:space="preserve"> </w:t>
-            </w:r>
-            <w:proofErr w:type="spellStart"/>
-            <w:r>
-              <w:rPr>
-                <w:rFonts w:ascii="Arial" w:hAnsi="Arial" w:cs="Arial"/>
-                <w:sz w:val="22"/>
-                <w:szCs w:val="22"/>
-              </w:rPr>
-              <w:t>of</w:t>
-            </w:r>
-            <w:proofErr w:type="spellEnd"/>
-          </w:p>
-          <w:p>
-            <w:pPr>
-              <w:rPr>
-                <w:rFonts w:ascii="Arial" w:hAnsi="Arial" w:cs="Arial"/>
-                <w:sz w:val="22"/>
-                <w:szCs w:val="22"/>
-              </w:rPr>
-            </w:pPr>
-            <w:proofErr w:type="spellStart"/>
-            <w:r>
-              <w:rPr>
-                <w:rFonts w:ascii="Arial" w:hAnsi="Arial" w:cs="Arial"/>
-                <w:sz w:val="22"/>
-                <w:szCs w:val="22"/>
-              </w:rPr>
-              <w:t>Diploma</w:t>
-            </w:r>
-            <w:proofErr w:type="spellEnd"/>
-            <w:r>
-              <w:rPr>
-                <w:rFonts w:ascii="Arial" w:hAnsi="Arial" w:cs="Arial"/>
-                <w:sz w:val="22"/>
-                <w:szCs w:val="22"/>
-              </w:rPr>
-              <w:t xml:space="preserve"> Thesis</w:t>
+                <w:lang w:val="en-GB"/>
+              </w:rPr>
+            </w:pPr>
+            <w:r>
+              <w:rPr>
+                <w:rFonts w:ascii="Arial" w:hAnsi="Arial" w:cs="Arial"/>
+                <w:sz w:val="22"/>
+                <w:szCs w:val="22"/>
+                <w:lang w:val="en-GB"/>
+              </w:rPr>
+              <w:t>Accessibility of</w:t>
+            </w:r>
+          </w:p>
+          <w:p>
+            <w:pPr>
+              <w:rPr>
+                <w:rFonts w:ascii="Arial" w:hAnsi="Arial" w:cs="Arial"/>
+                <w:sz w:val="22"/>
+                <w:szCs w:val="22"/>
+                <w:lang w:val="en-GB"/>
+              </w:rPr>
+            </w:pPr>
+            <w:r>
+              <w:rPr>
+                <w:rFonts w:ascii="Arial" w:hAnsi="Arial" w:cs="Arial"/>
+                <w:sz w:val="22"/>
+                <w:szCs w:val="22"/>
+                <w:lang w:val="en-GB"/>
+              </w:rPr>
+              <w:t>Diploma Thesis</w:t>
             </w:r>
           </w:p>
         </w:tc>
@@ -799,8 +1254,23 @@
             <w:pPr>
               <w:rPr>
                 <w:rFonts w:ascii="Arial" w:hAnsi="Arial" w:cs="Arial"/>
-              </w:rPr>
-            </w:pPr>
+                <w:lang w:val="de-AT"/>
+              </w:rPr>
+            </w:pPr>
+            <w:proofErr w:type="spellStart"/>
+            <w:r>
+              <w:rPr>
+                <w:rFonts w:ascii="Arial" w:hAnsi="Arial" w:cs="Arial"/>
+              </w:rPr>
+              <w:t>HTBLuVA</w:t>
+            </w:r>
+            <w:proofErr w:type="spellEnd"/>
+            <w:r>
+              <w:rPr>
+                <w:rFonts w:ascii="Arial" w:hAnsi="Arial" w:cs="Arial"/>
+              </w:rPr>
+              <w:t xml:space="preserve"> St. Pölten, Waldstraße 3, 3100 St. Pölten</w:t>
+            </w:r>
           </w:p>
         </w:tc>
       </w:tr>
@@ -811,6 +1281,7 @@
           <w:rFonts w:ascii="Arial" w:hAnsi="Arial" w:cs="Arial"/>
           <w:sz w:val="16"/>
           <w:szCs w:val="16"/>
+          <w:lang w:val="de-AT"/>
         </w:rPr>
       </w:pPr>
     </w:p>
@@ -842,51 +1313,61 @@
                 <w:rFonts w:ascii="Arial" w:hAnsi="Arial" w:cs="Arial"/>
                 <w:sz w:val="22"/>
                 <w:szCs w:val="22"/>
-              </w:rPr>
-            </w:pPr>
+                <w:lang w:val="en-GB"/>
+              </w:rPr>
+            </w:pPr>
+            <w:r>
+              <w:rPr>
+                <w:rFonts w:ascii="Arial" w:hAnsi="Arial" w:cs="Arial"/>
+                <w:sz w:val="22"/>
+                <w:szCs w:val="22"/>
+                <w:lang w:val="en-GB"/>
+              </w:rPr>
+              <w:t>Approval</w:t>
+            </w:r>
+          </w:p>
+          <w:p>
+            <w:pPr>
+              <w:rPr>
+                <w:rFonts w:ascii="Arial" w:hAnsi="Arial" w:cs="Arial"/>
+                <w:sz w:val="22"/>
+                <w:szCs w:val="22"/>
+              </w:rPr>
+            </w:pPr>
+            <w:r>
+              <w:rPr>
+                <w:rFonts w:ascii="Arial" w:hAnsi="Arial" w:cs="Arial"/>
+                <w:lang w:val="en-GB"/>
+              </w:rPr>
+              <w:t>(</w:t>
+            </w:r>
+            <w:r>
+              <w:rPr>
+                <w:rFonts w:ascii="Arial" w:hAnsi="Arial" w:cs="Arial"/>
+                <w:lang w:val="en-GB"/>
+              </w:rPr>
+              <w:t>Date</w:t>
+            </w:r>
+            <w:r>
+              <w:rPr>
+                <w:rFonts w:ascii="Arial" w:hAnsi="Arial" w:cs="Arial"/>
+                <w:lang w:val="en-GB"/>
+              </w:rPr>
+              <w:t xml:space="preserve"> / </w:t>
+            </w:r>
+            <w:r>
+              <w:rPr>
+                <w:rFonts w:ascii="Arial" w:hAnsi="Arial" w:cs="Arial"/>
+                <w:lang w:val="en-GB"/>
+              </w:rPr>
+              <w:t>Si</w:t>
+            </w:r>
             <w:proofErr w:type="spellStart"/>
             <w:r>
               <w:rPr>
                 <w:rFonts w:ascii="Arial" w:hAnsi="Arial" w:cs="Arial"/>
-                <w:sz w:val="22"/>
-                <w:szCs w:val="22"/>
-              </w:rPr>
-              <w:t>Approval</w:t>
-            </w:r>
-            <w:proofErr w:type="spellEnd"/>
-          </w:p>
-          <w:p>
-            <w:pPr>
-              <w:rPr>
-                <w:rFonts w:ascii="Arial" w:hAnsi="Arial" w:cs="Arial"/>
-                <w:sz w:val="22"/>
-                <w:szCs w:val="22"/>
-              </w:rPr>
-            </w:pPr>
-            <w:r>
-              <w:rPr>
-                <w:rFonts w:ascii="Arial" w:hAnsi="Arial" w:cs="Arial"/>
-              </w:rPr>
-              <w:t>(</w:t>
-            </w:r>
-            <w:r>
-              <w:rPr>
-                <w:rFonts w:ascii="Arial" w:hAnsi="Arial" w:cs="Arial"/>
-              </w:rPr>
-              <w:t>Date</w:t>
-            </w:r>
-            <w:r>
-              <w:rPr>
-                <w:rFonts w:ascii="Arial" w:hAnsi="Arial" w:cs="Arial"/>
-              </w:rPr>
-              <w:t xml:space="preserve"> / </w:t>
-            </w:r>
-            <w:proofErr w:type="spellStart"/>
-            <w:r>
-              <w:rPr>
-                <w:rFonts w:ascii="Arial" w:hAnsi="Arial" w:cs="Arial"/>
-              </w:rPr>
-              <w:t>Signature</w:t>
+              </w:rPr>
+              <w:t>gnature</w:t>
             </w:r>
             <w:proofErr w:type="spellEnd"/>
             <w:r>
@@ -969,12 +1450,10 @@
           <w:szCs w:val="16"/>
         </w:rPr>
       </w:pPr>
-      <w:bookmarkStart w:id="0" w:name="_GoBack"/>
-      <w:bookmarkEnd w:id="0"/>
     </w:p>
     <w:sectPr>
-      <w:headerReference w:type="default" r:id="rId6"/>
-      <w:footerReference w:type="default" r:id="rId7"/>
+      <w:headerReference w:type="default" r:id="rId8"/>
+      <w:footerReference w:type="default" r:id="rId9"/>
       <w:pgSz w:w="11906" w:h="16838"/>
       <w:pgMar w:top="1134" w:right="1134" w:bottom="1134" w:left="1134" w:header="709" w:footer="709" w:gutter="0"/>
       <w:cols w:space="708"/>
@@ -985,7 +1464,7 @@
 </file>
 
 <file path=word/endnotes.xml><?xml version="1.0" encoding="utf-8"?>
-<w:endnotes xmlns:wpc="http://schemas.microsoft.com/office/word/2010/wordprocessingCanvas" xmlns:mc="http://schemas.openxmlformats.org/markup-compatibility/2006" xmlns:o="urn:schemas-microsoft-com:office:office" xmlns:r="http://schemas.openxmlformats.org/officeDocument/2006/relationships" xmlns:m="http://schemas.openxmlformats.org/officeDocument/2006/math" xmlns:v="urn:schemas-microsoft-com:vml" xmlns:wp14="http://schemas.microsoft.com/office/word/2010/wordprocessingDrawing" xmlns:wp="http://schemas.openxmlformats.org/drawingml/2006/wordprocessingDrawing" xmlns:w10="urn:schemas-microsoft-com:office:word" xmlns:w="http://schemas.openxmlformats.org/wordprocessingml/2006/main" xmlns:w14="http://schemas.microsoft.com/office/word/2010/wordml" xmlns:w15="http://schemas.microsoft.com/office/word/2012/wordml" xmlns:wpg="http://schemas.microsoft.com/office/word/2010/wordprocessingGroup" xmlns:wpi="http://schemas.microsoft.com/office/word/2010/wordprocessingInk" xmlns:wne="http://schemas.microsoft.com/office/word/2006/wordml" xmlns:wps="http://schemas.microsoft.com/office/word/2010/wordprocessingShape" mc:Ignorable="w14 w15 wp14">
+<w:endnotes xmlns:wpc="http://schemas.microsoft.com/office/word/2010/wordprocessingCanvas" xmlns:cx="http://schemas.microsoft.com/office/drawing/2014/chartex" xmlns:cx1="http://schemas.microsoft.com/office/drawing/2015/9/8/chartex" xmlns:cx2="http://schemas.microsoft.com/office/drawing/2015/10/21/chartex" xmlns:cx3="http://schemas.microsoft.com/office/drawing/2016/5/9/chartex" xmlns:cx4="http://schemas.microsoft.com/office/drawing/2016/5/10/chartex" xmlns:cx5="http://schemas.microsoft.com/office/drawing/2016/5/11/chartex" xmlns:mc="http://schemas.openxmlformats.org/markup-compatibility/2006" xmlns:o="urn:schemas-microsoft-com:office:office" xmlns:r="http://schemas.openxmlformats.org/officeDocument/2006/relationships" xmlns:m="http://schemas.openxmlformats.org/officeDocument/2006/math" xmlns:v="urn:schemas-microsoft-com:vml" xmlns:wp14="http://schemas.microsoft.com/office/word/2010/wordprocessingDrawing" xmlns:wp="http://schemas.openxmlformats.org/drawingml/2006/wordprocessingDrawing" xmlns:w10="urn:schemas-microsoft-com:office:word" xmlns:w="http://schemas.openxmlformats.org/wordprocessingml/2006/main" xmlns:w14="http://schemas.microsoft.com/office/word/2010/wordml" xmlns:w15="http://schemas.microsoft.com/office/word/2012/wordml" xmlns:w16se="http://schemas.microsoft.com/office/word/2015/wordml/symex" xmlns:wpg="http://schemas.microsoft.com/office/word/2010/wordprocessingGroup" xmlns:wpi="http://schemas.microsoft.com/office/word/2010/wordprocessingInk" xmlns:wne="http://schemas.microsoft.com/office/word/2006/wordml" xmlns:wps="http://schemas.microsoft.com/office/word/2010/wordprocessingShape" mc:Ignorable="w14 w15 w16se wp14">
   <w:endnote w:type="separator" w:id="-1">
     <w:p>
       <w:r>
@@ -1004,7 +1483,7 @@
 </file>
 
 <file path=word/footer1.xml><?xml version="1.0" encoding="utf-8"?>
-<w:ftr xmlns:wpc="http://schemas.microsoft.com/office/word/2010/wordprocessingCanvas" xmlns:mc="http://schemas.openxmlformats.org/markup-compatibility/2006" xmlns:o="urn:schemas-microsoft-com:office:office" xmlns:r="http://schemas.openxmlformats.org/officeDocument/2006/relationships" xmlns:m="http://schemas.openxmlformats.org/officeDocument/2006/math" xmlns:v="urn:schemas-microsoft-com:vml" xmlns:wp14="http://schemas.microsoft.com/office/word/2010/wordprocessingDrawing" xmlns:wp="http://schemas.openxmlformats.org/drawingml/2006/wordprocessingDrawing" xmlns:w10="urn:schemas-microsoft-com:office:word" xmlns:w="http://schemas.openxmlformats.org/wordprocessingml/2006/main" xmlns:w14="http://schemas.microsoft.com/office/word/2010/wordml" xmlns:w15="http://schemas.microsoft.com/office/word/2012/wordml" xmlns:wpg="http://schemas.microsoft.com/office/word/2010/wordprocessingGroup" xmlns:wpi="http://schemas.microsoft.com/office/word/2010/wordprocessingInk" xmlns:wne="http://schemas.microsoft.com/office/word/2006/wordml" xmlns:wps="http://schemas.microsoft.com/office/word/2010/wordprocessingShape" mc:Ignorable="w14 w15 wp14">
+<w:ftr xmlns:wpc="http://schemas.microsoft.com/office/word/2010/wordprocessingCanvas" xmlns:cx="http://schemas.microsoft.com/office/drawing/2014/chartex" xmlns:cx1="http://schemas.microsoft.com/office/drawing/2015/9/8/chartex" xmlns:cx2="http://schemas.microsoft.com/office/drawing/2015/10/21/chartex" xmlns:cx3="http://schemas.microsoft.com/office/drawing/2016/5/9/chartex" xmlns:cx4="http://schemas.microsoft.com/office/drawing/2016/5/10/chartex" xmlns:cx5="http://schemas.microsoft.com/office/drawing/2016/5/11/chartex" xmlns:mc="http://schemas.openxmlformats.org/markup-compatibility/2006" xmlns:o="urn:schemas-microsoft-com:office:office" xmlns:r="http://schemas.openxmlformats.org/officeDocument/2006/relationships" xmlns:m="http://schemas.openxmlformats.org/officeDocument/2006/math" xmlns:v="urn:schemas-microsoft-com:vml" xmlns:wp14="http://schemas.microsoft.com/office/word/2010/wordprocessingDrawing" xmlns:wp="http://schemas.openxmlformats.org/drawingml/2006/wordprocessingDrawing" xmlns:w10="urn:schemas-microsoft-com:office:word" xmlns:w="http://schemas.openxmlformats.org/wordprocessingml/2006/main" xmlns:w14="http://schemas.microsoft.com/office/word/2010/wordml" xmlns:w15="http://schemas.microsoft.com/office/word/2012/wordml" xmlns:w16se="http://schemas.microsoft.com/office/word/2015/wordml/symex" xmlns:wpg="http://schemas.microsoft.com/office/word/2010/wordprocessingGroup" xmlns:wpi="http://schemas.microsoft.com/office/word/2010/wordprocessingInk" xmlns:wne="http://schemas.microsoft.com/office/word/2006/wordml" xmlns:wps="http://schemas.microsoft.com/office/word/2010/wordprocessingShape" mc:Ignorable="w14 w15 w16se wp14">
   <w:p>
     <w:pPr>
       <w:pStyle w:val="Fuzeile"/>
@@ -1025,7 +1504,7 @@
 </file>
 
 <file path=word/footnotes.xml><?xml version="1.0" encoding="utf-8"?>
-<w:footnotes xmlns:wpc="http://schemas.microsoft.com/office/word/2010/wordprocessingCanvas" xmlns:mc="http://schemas.openxmlformats.org/markup-compatibility/2006" xmlns:o="urn:schemas-microsoft-com:office:office" xmlns:r="http://schemas.openxmlformats.org/officeDocument/2006/relationships" xmlns:m="http://schemas.openxmlformats.org/officeDocument/2006/math" xmlns:v="urn:schemas-microsoft-com:vml" xmlns:wp14="http://schemas.microsoft.com/office/word/2010/wordprocessingDrawing" xmlns:wp="http://schemas.openxmlformats.org/drawingml/2006/wordprocessingDrawing" xmlns:w10="urn:schemas-microsoft-com:office:word" xmlns:w="http://schemas.openxmlformats.org/wordprocessingml/2006/main" xmlns:w14="http://schemas.microsoft.com/office/word/2010/wordml" xmlns:w15="http://schemas.microsoft.com/office/word/2012/wordml" xmlns:wpg="http://schemas.microsoft.com/office/word/2010/wordprocessingGroup" xmlns:wpi="http://schemas.microsoft.com/office/word/2010/wordprocessingInk" xmlns:wne="http://schemas.microsoft.com/office/word/2006/wordml" xmlns:wps="http://schemas.microsoft.com/office/word/2010/wordprocessingShape" mc:Ignorable="w14 w15 wp14">
+<w:footnotes xmlns:wpc="http://schemas.microsoft.com/office/word/2010/wordprocessingCanvas" xmlns:cx="http://schemas.microsoft.com/office/drawing/2014/chartex" xmlns:cx1="http://schemas.microsoft.com/office/drawing/2015/9/8/chartex" xmlns:cx2="http://schemas.microsoft.com/office/drawing/2015/10/21/chartex" xmlns:cx3="http://schemas.microsoft.com/office/drawing/2016/5/9/chartex" xmlns:cx4="http://schemas.microsoft.com/office/drawing/2016/5/10/chartex" xmlns:cx5="http://schemas.microsoft.com/office/drawing/2016/5/11/chartex" xmlns:mc="http://schemas.openxmlformats.org/markup-compatibility/2006" xmlns:o="urn:schemas-microsoft-com:office:office" xmlns:r="http://schemas.openxmlformats.org/officeDocument/2006/relationships" xmlns:m="http://schemas.openxmlformats.org/officeDocument/2006/math" xmlns:v="urn:schemas-microsoft-com:vml" xmlns:wp14="http://schemas.microsoft.com/office/word/2010/wordprocessingDrawing" xmlns:wp="http://schemas.openxmlformats.org/drawingml/2006/wordprocessingDrawing" xmlns:w10="urn:schemas-microsoft-com:office:word" xmlns:w="http://schemas.openxmlformats.org/wordprocessingml/2006/main" xmlns:w14="http://schemas.microsoft.com/office/word/2010/wordml" xmlns:w15="http://schemas.microsoft.com/office/word/2012/wordml" xmlns:w16se="http://schemas.microsoft.com/office/word/2015/wordml/symex" xmlns:wpg="http://schemas.microsoft.com/office/word/2010/wordprocessingGroup" xmlns:wpi="http://schemas.microsoft.com/office/word/2010/wordprocessingInk" xmlns:wne="http://schemas.microsoft.com/office/word/2006/wordml" xmlns:wps="http://schemas.microsoft.com/office/word/2010/wordprocessingShape" mc:Ignorable="w14 w15 w16se wp14">
   <w:footnote w:type="separator" w:id="-1">
     <w:p>
       <w:r>
@@ -1044,7 +1523,7 @@
 </file>
 
 <file path=word/header1.xml><?xml version="1.0" encoding="utf-8"?>
-<w:hdr xmlns:wpc="http://schemas.microsoft.com/office/word/2010/wordprocessingCanvas" xmlns:mc="http://schemas.openxmlformats.org/markup-compatibility/2006" xmlns:o="urn:schemas-microsoft-com:office:office" xmlns:r="http://schemas.openxmlformats.org/officeDocument/2006/relationships" xmlns:m="http://schemas.openxmlformats.org/officeDocument/2006/math" xmlns:v="urn:schemas-microsoft-com:vml" xmlns:wp14="http://schemas.microsoft.com/office/word/2010/wordprocessingDrawing" xmlns:wp="http://schemas.openxmlformats.org/drawingml/2006/wordprocessingDrawing" xmlns:w10="urn:schemas-microsoft-com:office:word" xmlns:w="http://schemas.openxmlformats.org/wordprocessingml/2006/main" xmlns:w14="http://schemas.microsoft.com/office/word/2010/wordml" xmlns:w15="http://schemas.microsoft.com/office/word/2012/wordml" xmlns:wpg="http://schemas.microsoft.com/office/word/2010/wordprocessingGroup" xmlns:wpi="http://schemas.microsoft.com/office/word/2010/wordprocessingInk" xmlns:wne="http://schemas.microsoft.com/office/word/2006/wordml" xmlns:wps="http://schemas.microsoft.com/office/word/2010/wordprocessingShape" mc:Ignorable="w14 w15 wp14">
+<w:hdr xmlns:wpc="http://schemas.microsoft.com/office/word/2010/wordprocessingCanvas" xmlns:cx="http://schemas.microsoft.com/office/drawing/2014/chartex" xmlns:cx1="http://schemas.microsoft.com/office/drawing/2015/9/8/chartex" xmlns:cx2="http://schemas.microsoft.com/office/drawing/2015/10/21/chartex" xmlns:cx3="http://schemas.microsoft.com/office/drawing/2016/5/9/chartex" xmlns:cx4="http://schemas.microsoft.com/office/drawing/2016/5/10/chartex" xmlns:cx5="http://schemas.microsoft.com/office/drawing/2016/5/11/chartex" xmlns:mc="http://schemas.openxmlformats.org/markup-compatibility/2006" xmlns:o="urn:schemas-microsoft-com:office:office" xmlns:r="http://schemas.openxmlformats.org/officeDocument/2006/relationships" xmlns:m="http://schemas.openxmlformats.org/officeDocument/2006/math" xmlns:v="urn:schemas-microsoft-com:vml" xmlns:wp14="http://schemas.microsoft.com/office/word/2010/wordprocessingDrawing" xmlns:wp="http://schemas.openxmlformats.org/drawingml/2006/wordprocessingDrawing" xmlns:w10="urn:schemas-microsoft-com:office:word" xmlns:w="http://schemas.openxmlformats.org/wordprocessingml/2006/main" xmlns:w14="http://schemas.microsoft.com/office/word/2010/wordml" xmlns:w15="http://schemas.microsoft.com/office/word/2012/wordml" xmlns:w16se="http://schemas.microsoft.com/office/word/2015/wordml/symex" xmlns:wpg="http://schemas.microsoft.com/office/word/2010/wordprocessingGroup" xmlns:wpi="http://schemas.microsoft.com/office/word/2010/wordprocessingInk" xmlns:wne="http://schemas.microsoft.com/office/word/2006/wordml" xmlns:wps="http://schemas.microsoft.com/office/word/2010/wordprocessingShape" mc:Ignorable="w14 w15 w16se wp14">
   <w:tbl>
     <w:tblPr>
       <w:tblStyle w:val="Tabellenraster"/>
@@ -1093,6 +1572,7 @@
               <w:b/>
               <w:noProof/>
               <w:sz w:val="28"/>
+              <w:lang w:val="de-AT" w:eastAsia="de-AT"/>
             </w:rPr>
             <w:drawing>
               <wp:inline distT="0" distB="0" distL="0" distR="0" wp14:anchorId="145C6533" wp14:editId="08886FE7">
@@ -1390,8 +1870,245 @@
 </w:hdr>
 </file>
 
+<file path=word/numbering.xml><?xml version="1.0" encoding="utf-8"?>
+<w:numbering xmlns:wpc="http://schemas.microsoft.com/office/word/2010/wordprocessingCanvas" xmlns:cx="http://schemas.microsoft.com/office/drawing/2014/chartex" xmlns:cx1="http://schemas.microsoft.com/office/drawing/2015/9/8/chartex" xmlns:cx2="http://schemas.microsoft.com/office/drawing/2015/10/21/chartex" xmlns:cx3="http://schemas.microsoft.com/office/drawing/2016/5/9/chartex" xmlns:cx4="http://schemas.microsoft.com/office/drawing/2016/5/10/chartex" xmlns:cx5="http://schemas.microsoft.com/office/drawing/2016/5/11/chartex" xmlns:mc="http://schemas.openxmlformats.org/markup-compatibility/2006" xmlns:o="urn:schemas-microsoft-com:office:office" xmlns:r="http://schemas.openxmlformats.org/officeDocument/2006/relationships" xmlns:m="http://schemas.openxmlformats.org/officeDocument/2006/math" xmlns:v="urn:schemas-microsoft-com:vml" xmlns:wp14="http://schemas.microsoft.com/office/word/2010/wordprocessingDrawing" xmlns:wp="http://schemas.openxmlformats.org/drawingml/2006/wordprocessingDrawing" xmlns:w10="urn:schemas-microsoft-com:office:word" xmlns:w="http://schemas.openxmlformats.org/wordprocessingml/2006/main" xmlns:w14="http://schemas.microsoft.com/office/word/2010/wordml" xmlns:w15="http://schemas.microsoft.com/office/word/2012/wordml" xmlns:w16se="http://schemas.microsoft.com/office/word/2015/wordml/symex" xmlns:wpg="http://schemas.microsoft.com/office/word/2010/wordprocessingGroup" xmlns:wpi="http://schemas.microsoft.com/office/word/2010/wordprocessingInk" xmlns:wne="http://schemas.microsoft.com/office/word/2006/wordml" xmlns:wps="http://schemas.microsoft.com/office/word/2010/wordprocessingShape" mc:Ignorable="w14 w15 w16se wp14">
+  <w:abstractNum w:abstractNumId="0" w15:restartNumberingAfterBreak="0">
+    <w:nsid w:val="05DF690F"/>
+    <w:multiLevelType w:val="hybridMultilevel"/>
+    <w:tmpl w:val="84066384"/>
+    <w:lvl w:ilvl="0" w:tplc="0C070001">
+      <w:start w:val="1"/>
+      <w:numFmt w:val="bullet"/>
+      <w:lvlText w:val=""/>
+      <w:lvlJc w:val="left"/>
+      <w:pPr>
+        <w:ind w:left="720" w:hanging="360"/>
+      </w:pPr>
+      <w:rPr>
+        <w:rFonts w:ascii="Symbol" w:hAnsi="Symbol" w:hint="default"/>
+      </w:rPr>
+    </w:lvl>
+    <w:lvl w:ilvl="1" w:tplc="0C070003" w:tentative="1">
+      <w:start w:val="1"/>
+      <w:numFmt w:val="bullet"/>
+      <w:lvlText w:val="o"/>
+      <w:lvlJc w:val="left"/>
+      <w:pPr>
+        <w:ind w:left="1440" w:hanging="360"/>
+      </w:pPr>
+      <w:rPr>
+        <w:rFonts w:ascii="Courier New" w:hAnsi="Courier New" w:cs="Courier New" w:hint="default"/>
+      </w:rPr>
+    </w:lvl>
+    <w:lvl w:ilvl="2" w:tplc="0C070005" w:tentative="1">
+      <w:start w:val="1"/>
+      <w:numFmt w:val="bullet"/>
+      <w:lvlText w:val=""/>
+      <w:lvlJc w:val="left"/>
+      <w:pPr>
+        <w:ind w:left="2160" w:hanging="360"/>
+      </w:pPr>
+      <w:rPr>
+        <w:rFonts w:ascii="Wingdings" w:hAnsi="Wingdings" w:hint="default"/>
+      </w:rPr>
+    </w:lvl>
+    <w:lvl w:ilvl="3" w:tplc="0C070001" w:tentative="1">
+      <w:start w:val="1"/>
+      <w:numFmt w:val="bullet"/>
+      <w:lvlText w:val=""/>
+      <w:lvlJc w:val="left"/>
+      <w:pPr>
+        <w:ind w:left="2880" w:hanging="360"/>
+      </w:pPr>
+      <w:rPr>
+        <w:rFonts w:ascii="Symbol" w:hAnsi="Symbol" w:hint="default"/>
+      </w:rPr>
+    </w:lvl>
+    <w:lvl w:ilvl="4" w:tplc="0C070003" w:tentative="1">
+      <w:start w:val="1"/>
+      <w:numFmt w:val="bullet"/>
+      <w:lvlText w:val="o"/>
+      <w:lvlJc w:val="left"/>
+      <w:pPr>
+        <w:ind w:left="3600" w:hanging="360"/>
+      </w:pPr>
+      <w:rPr>
+        <w:rFonts w:ascii="Courier New" w:hAnsi="Courier New" w:cs="Courier New" w:hint="default"/>
+      </w:rPr>
+    </w:lvl>
+    <w:lvl w:ilvl="5" w:tplc="0C070005" w:tentative="1">
+      <w:start w:val="1"/>
+      <w:numFmt w:val="bullet"/>
+      <w:lvlText w:val=""/>
+      <w:lvlJc w:val="left"/>
+      <w:pPr>
+        <w:ind w:left="4320" w:hanging="360"/>
+      </w:pPr>
+      <w:rPr>
+        <w:rFonts w:ascii="Wingdings" w:hAnsi="Wingdings" w:hint="default"/>
+      </w:rPr>
+    </w:lvl>
+    <w:lvl w:ilvl="6" w:tplc="0C070001" w:tentative="1">
+      <w:start w:val="1"/>
+      <w:numFmt w:val="bullet"/>
+      <w:lvlText w:val=""/>
+      <w:lvlJc w:val="left"/>
+      <w:pPr>
+        <w:ind w:left="5040" w:hanging="360"/>
+      </w:pPr>
+      <w:rPr>
+        <w:rFonts w:ascii="Symbol" w:hAnsi="Symbol" w:hint="default"/>
+      </w:rPr>
+    </w:lvl>
+    <w:lvl w:ilvl="7" w:tplc="0C070003" w:tentative="1">
+      <w:start w:val="1"/>
+      <w:numFmt w:val="bullet"/>
+      <w:lvlText w:val="o"/>
+      <w:lvlJc w:val="left"/>
+      <w:pPr>
+        <w:ind w:left="5760" w:hanging="360"/>
+      </w:pPr>
+      <w:rPr>
+        <w:rFonts w:ascii="Courier New" w:hAnsi="Courier New" w:cs="Courier New" w:hint="default"/>
+      </w:rPr>
+    </w:lvl>
+    <w:lvl w:ilvl="8" w:tplc="0C070005" w:tentative="1">
+      <w:start w:val="1"/>
+      <w:numFmt w:val="bullet"/>
+      <w:lvlText w:val=""/>
+      <w:lvlJc w:val="left"/>
+      <w:pPr>
+        <w:ind w:left="6480" w:hanging="360"/>
+      </w:pPr>
+      <w:rPr>
+        <w:rFonts w:ascii="Wingdings" w:hAnsi="Wingdings" w:hint="default"/>
+      </w:rPr>
+    </w:lvl>
+  </w:abstractNum>
+  <w:abstractNum w:abstractNumId="1" w15:restartNumberingAfterBreak="0">
+    <w:nsid w:val="6E7C520D"/>
+    <w:multiLevelType w:val="hybridMultilevel"/>
+    <w:tmpl w:val="EC0C2FDA"/>
+    <w:lvl w:ilvl="0" w:tplc="0C070001">
+      <w:start w:val="1"/>
+      <w:numFmt w:val="bullet"/>
+      <w:lvlText w:val=""/>
+      <w:lvlJc w:val="left"/>
+      <w:pPr>
+        <w:ind w:left="720" w:hanging="360"/>
+      </w:pPr>
+      <w:rPr>
+        <w:rFonts w:ascii="Symbol" w:hAnsi="Symbol" w:hint="default"/>
+      </w:rPr>
+    </w:lvl>
+    <w:lvl w:ilvl="1" w:tplc="0C070003" w:tentative="1">
+      <w:start w:val="1"/>
+      <w:numFmt w:val="bullet"/>
+      <w:lvlText w:val="o"/>
+      <w:lvlJc w:val="left"/>
+      <w:pPr>
+        <w:ind w:left="1440" w:hanging="360"/>
+      </w:pPr>
+      <w:rPr>
+        <w:rFonts w:ascii="Courier New" w:hAnsi="Courier New" w:cs="Courier New" w:hint="default"/>
+      </w:rPr>
+    </w:lvl>
+    <w:lvl w:ilvl="2" w:tplc="0C070005" w:tentative="1">
+      <w:start w:val="1"/>
+      <w:numFmt w:val="bullet"/>
+      <w:lvlText w:val=""/>
+      <w:lvlJc w:val="left"/>
+      <w:pPr>
+        <w:ind w:left="2160" w:hanging="360"/>
+      </w:pPr>
+      <w:rPr>
+        <w:rFonts w:ascii="Wingdings" w:hAnsi="Wingdings" w:hint="default"/>
+      </w:rPr>
+    </w:lvl>
+    <w:lvl w:ilvl="3" w:tplc="0C070001" w:tentative="1">
+      <w:start w:val="1"/>
+      <w:numFmt w:val="bullet"/>
+      <w:lvlText w:val=""/>
+      <w:lvlJc w:val="left"/>
+      <w:pPr>
+        <w:ind w:left="2880" w:hanging="360"/>
+      </w:pPr>
+      <w:rPr>
+        <w:rFonts w:ascii="Symbol" w:hAnsi="Symbol" w:hint="default"/>
+      </w:rPr>
+    </w:lvl>
+    <w:lvl w:ilvl="4" w:tplc="0C070003" w:tentative="1">
+      <w:start w:val="1"/>
+      <w:numFmt w:val="bullet"/>
+      <w:lvlText w:val="o"/>
+      <w:lvlJc w:val="left"/>
+      <w:pPr>
+        <w:ind w:left="3600" w:hanging="360"/>
+      </w:pPr>
+      <w:rPr>
+        <w:rFonts w:ascii="Courier New" w:hAnsi="Courier New" w:cs="Courier New" w:hint="default"/>
+      </w:rPr>
+    </w:lvl>
+    <w:lvl w:ilvl="5" w:tplc="0C070005" w:tentative="1">
+      <w:start w:val="1"/>
+      <w:numFmt w:val="bullet"/>
+      <w:lvlText w:val=""/>
+      <w:lvlJc w:val="left"/>
+      <w:pPr>
+        <w:ind w:left="4320" w:hanging="360"/>
+      </w:pPr>
+      <w:rPr>
+        <w:rFonts w:ascii="Wingdings" w:hAnsi="Wingdings" w:hint="default"/>
+      </w:rPr>
+    </w:lvl>
+    <w:lvl w:ilvl="6" w:tplc="0C070001" w:tentative="1">
+      <w:start w:val="1"/>
+      <w:numFmt w:val="bullet"/>
+      <w:lvlText w:val=""/>
+      <w:lvlJc w:val="left"/>
+      <w:pPr>
+        <w:ind w:left="5040" w:hanging="360"/>
+      </w:pPr>
+      <w:rPr>
+        <w:rFonts w:ascii="Symbol" w:hAnsi="Symbol" w:hint="default"/>
+      </w:rPr>
+    </w:lvl>
+    <w:lvl w:ilvl="7" w:tplc="0C070003" w:tentative="1">
+      <w:start w:val="1"/>
+      <w:numFmt w:val="bullet"/>
+      <w:lvlText w:val="o"/>
+      <w:lvlJc w:val="left"/>
+      <w:pPr>
+        <w:ind w:left="5760" w:hanging="360"/>
+      </w:pPr>
+      <w:rPr>
+        <w:rFonts w:ascii="Courier New" w:hAnsi="Courier New" w:cs="Courier New" w:hint="default"/>
+      </w:rPr>
+    </w:lvl>
+    <w:lvl w:ilvl="8" w:tplc="0C070005" w:tentative="1">
+      <w:start w:val="1"/>
+      <w:numFmt w:val="bullet"/>
+      <w:lvlText w:val=""/>
+      <w:lvlJc w:val="left"/>
+      <w:pPr>
+        <w:ind w:left="6480" w:hanging="360"/>
+      </w:pPr>
+      <w:rPr>
+        <w:rFonts w:ascii="Wingdings" w:hAnsi="Wingdings" w:hint="default"/>
+      </w:rPr>
+    </w:lvl>
+  </w:abstractNum>
+  <w:num w:numId="1">
+    <w:abstractNumId w:val="0"/>
+  </w:num>
+  <w:num w:numId="2">
+    <w:abstractNumId w:val="1"/>
+  </w:num>
+</w:numbering>
+</file>
+
 <file path=word/styles.xml><?xml version="1.0" encoding="utf-8"?>
-<w:styles xmlns:mc="http://schemas.openxmlformats.org/markup-compatibility/2006" xmlns:r="http://schemas.openxmlformats.org/officeDocument/2006/relationships" xmlns:w="http://schemas.openxmlformats.org/wordprocessingml/2006/main" xmlns:w14="http://schemas.microsoft.com/office/word/2010/wordml" xmlns:w15="http://schemas.microsoft.com/office/word/2012/wordml" mc:Ignorable="w14 w15">
+<w:styles xmlns:mc="http://schemas.openxmlformats.org/markup-compatibility/2006" xmlns:r="http://schemas.openxmlformats.org/officeDocument/2006/relationships" xmlns:w="http://schemas.openxmlformats.org/wordprocessingml/2006/main" xmlns:w14="http://schemas.microsoft.com/office/word/2010/wordml" xmlns:w15="http://schemas.microsoft.com/office/word/2012/wordml" xmlns:w16se="http://schemas.microsoft.com/office/word/2015/wordml/symex" mc:Ignorable="w14 w15 w16se">
   <w:docDefaults>
     <w:rPrDefault>
       <w:rPr>
@@ -1401,7 +2118,7 @@
     </w:rPrDefault>
     <w:pPrDefault/>
   </w:docDefaults>
-  <w:latentStyles w:defLockedState="0" w:defUIPriority="99" w:defSemiHidden="0" w:defUnhideWhenUsed="0" w:defQFormat="0" w:count="371">
+  <w:latentStyles w:defLockedState="0" w:defUIPriority="99" w:defSemiHidden="0" w:defUnhideWhenUsed="0" w:defQFormat="0" w:count="374">
     <w:lsdException w:name="Normal" w:uiPriority="0" w:qFormat="1"/>
     <w:lsdException w:name="heading 1" w:uiPriority="9" w:qFormat="1"/>
     <w:lsdException w:name="heading 2" w:semiHidden="1" w:uiPriority="9" w:unhideWhenUsed="1" w:qFormat="1"/>
@@ -1507,7 +2224,6 @@
     <w:lsdException w:name="HTML Sample" w:semiHidden="1" w:unhideWhenUsed="1"/>
     <w:lsdException w:name="HTML Typewriter" w:semiHidden="1" w:unhideWhenUsed="1"/>
     <w:lsdException w:name="HTML Variable" w:semiHidden="1" w:unhideWhenUsed="1"/>
-    <w:lsdException w:name="Normal Table" w:semiHidden="1" w:unhideWhenUsed="1"/>
     <w:lsdException w:name="annotation subject" w:semiHidden="1" w:unhideWhenUsed="1"/>
     <w:lsdException w:name="No List" w:semiHidden="1" w:unhideWhenUsed="1"/>
     <w:lsdException w:name="Outline List 1" w:semiHidden="1" w:unhideWhenUsed="1"/>
@@ -1552,7 +2268,6 @@
     <w:lsdException w:name="Table Professional" w:semiHidden="1" w:unhideWhenUsed="1"/>
     <w:lsdException w:name="Table Subtle 1" w:semiHidden="1" w:unhideWhenUsed="1"/>
     <w:lsdException w:name="Table Subtle 2" w:semiHidden="1" w:unhideWhenUsed="1"/>
-    <w:lsdException w:name="Table Web 1" w:semiHidden="1" w:unhideWhenUsed="1"/>
     <w:lsdException w:name="Table Web 2" w:semiHidden="1" w:unhideWhenUsed="1"/>
     <w:lsdException w:name="Table Web 3" w:semiHidden="1" w:unhideWhenUsed="1"/>
     <w:lsdException w:name="Balloon Text" w:semiHidden="1" w:unhideWhenUsed="1"/>
@@ -1773,6 +2488,9 @@
     <w:lsdException w:name="List Table 5 Dark Accent 6" w:uiPriority="50"/>
     <w:lsdException w:name="List Table 6 Colorful Accent 6" w:uiPriority="51"/>
     <w:lsdException w:name="List Table 7 Colorful Accent 6" w:uiPriority="52"/>
+    <w:lsdException w:name="Mention" w:semiHidden="1" w:unhideWhenUsed="1"/>
+    <w:lsdException w:name="Smart Hyperlink" w:semiHidden="1" w:unhideWhenUsed="1"/>
+    <w:lsdException w:name="Hashtag" w:semiHidden="1" w:unhideWhenUsed="1"/>
   </w:latentStyles>
   <w:style w:type="paragraph" w:default="1" w:styleId="Standard">
     <w:name w:val="Normal"/>
@@ -1891,6 +2609,17 @@
       <w:sz w:val="16"/>
       <w:szCs w:val="16"/>
     </w:rPr>
+  </w:style>
+  <w:style w:type="paragraph" w:styleId="Listenabsatz">
+    <w:name w:val="List Paragraph"/>
+    <w:basedOn w:val="Standard"/>
+    <w:uiPriority w:val="34"/>
+    <w:qFormat/>
+    <w:rsid w:val="00B10830"/>
+    <w:pPr>
+      <w:ind w:left="720"/>
+      <w:contextualSpacing/>
+    </w:pPr>
   </w:style>
 </w:styles>
 </file>

--- a/form/dokumentation-en.docx
+++ b/form/dokumentation-en.docx
@@ -269,19 +269,7 @@
               <w:rPr>
                 <w:rFonts w:ascii="Arial" w:hAnsi="Arial" w:cs="Arial"/>
               </w:rPr>
-              <w:t xml:space="preserve"> </w:t>
-            </w:r>
-            <w:r>
-              <w:rPr>
-                <w:rFonts w:ascii="Arial" w:hAnsi="Arial" w:cs="Arial"/>
-              </w:rPr>
-              <w:t>Bluetooth</w:t>
-            </w:r>
-            <w:r>
-              <w:rPr>
-                <w:rFonts w:ascii="Arial" w:hAnsi="Arial" w:cs="Arial"/>
-              </w:rPr>
-              <w:t>-Speaker</w:t>
+              <w:t xml:space="preserve"> Bluetooth-Speaker</w:t>
             </w:r>
           </w:p>
         </w:tc>
@@ -970,6 +958,7 @@
                 <w:rFonts w:ascii="Arial" w:hAnsi="Arial" w:cs="Arial"/>
               </w:rPr>
             </w:pPr>
+            <w:bookmarkStart w:id="0" w:name="_GoBack"/>
             <w:r>
               <w:rPr>
                 <w:rFonts w:ascii="Arial" w:hAnsi="Arial" w:cs="Arial"/>
@@ -977,9 +966,9 @@
                 <w:lang w:val="de-AT" w:eastAsia="de-AT"/>
               </w:rPr>
               <w:drawing>
-                <wp:inline distT="0" distB="0" distL="0" distR="0" wp14:anchorId="7F59274E" wp14:editId="417F0609">
-                  <wp:extent cx="3991610" cy="2761295"/>
-                  <wp:effectExtent l="0" t="0" r="8890" b="1270"/>
+                <wp:inline distT="0" distB="0" distL="0" distR="0" wp14:anchorId="7F59274E" wp14:editId="048259E2">
+                  <wp:extent cx="3991609" cy="2761295"/>
+                  <wp:effectExtent l="0" t="0" r="9525" b="1270"/>
                   <wp:docPr id="1" name="Grafik 1"/>
                   <wp:cNvGraphicFramePr>
                     <a:graphicFrameLocks xmlns:a="http://schemas.openxmlformats.org/drawingml/2006/main" noChangeAspect="1"/>
@@ -1008,7 +997,7 @@
                         <pic:spPr bwMode="auto">
                           <a:xfrm>
                             <a:off x="0" y="0"/>
-                            <a:ext cx="3991610" cy="2761295"/>
+                            <a:ext cx="3991609" cy="2761295"/>
                           </a:xfrm>
                           <a:prstGeom prst="rect">
                             <a:avLst/>
@@ -1024,6 +1013,7 @@
                 </wp:inline>
               </w:drawing>
             </w:r>
+            <w:bookmarkEnd w:id="0"/>
           </w:p>
           <w:p>
             <w:pPr>
@@ -1076,8 +1066,6 @@
               </w:rPr>
               <w:t>The accumulator is charged by the internal charger. The electronics are supplied by 12 V. However, the amplifiers can be supplied with 24 V when the system is plugged into a socket.</w:t>
             </w:r>
-            <w:bookmarkStart w:id="0" w:name="_GoBack"/>
-            <w:bookmarkEnd w:id="0"/>
           </w:p>
         </w:tc>
       </w:tr>
@@ -2224,6 +2212,7 @@
     <w:lsdException w:name="HTML Sample" w:semiHidden="1" w:unhideWhenUsed="1"/>
     <w:lsdException w:name="HTML Typewriter" w:semiHidden="1" w:unhideWhenUsed="1"/>
     <w:lsdException w:name="HTML Variable" w:semiHidden="1" w:unhideWhenUsed="1"/>
+    <w:lsdException w:name="Normal Table" w:semiHidden="1" w:unhideWhenUsed="1"/>
     <w:lsdException w:name="annotation subject" w:semiHidden="1" w:unhideWhenUsed="1"/>
     <w:lsdException w:name="No List" w:semiHidden="1" w:unhideWhenUsed="1"/>
     <w:lsdException w:name="Outline List 1" w:semiHidden="1" w:unhideWhenUsed="1"/>
@@ -2268,6 +2257,7 @@
     <w:lsdException w:name="Table Professional" w:semiHidden="1" w:unhideWhenUsed="1"/>
     <w:lsdException w:name="Table Subtle 1" w:semiHidden="1" w:unhideWhenUsed="1"/>
     <w:lsdException w:name="Table Subtle 2" w:semiHidden="1" w:unhideWhenUsed="1"/>
+    <w:lsdException w:name="Table Web 1" w:semiHidden="1" w:unhideWhenUsed="1"/>
     <w:lsdException w:name="Table Web 2" w:semiHidden="1" w:unhideWhenUsed="1"/>
     <w:lsdException w:name="Table Web 3" w:semiHidden="1" w:unhideWhenUsed="1"/>
     <w:lsdException w:name="Balloon Text" w:semiHidden="1" w:unhideWhenUsed="1"/>

--- a/form/dokumentation-en.docx
+++ b/form/dokumentation-en.docx
@@ -122,25 +122,19 @@
                 <w:rFonts w:ascii="Arial" w:hAnsi="Arial" w:cs="Arial"/>
               </w:rPr>
             </w:pPr>
-            <w:r>
-              <w:rPr>
-                <w:rFonts w:ascii="Arial" w:hAnsi="Arial" w:cs="Arial"/>
-              </w:rPr>
-              <w:t xml:space="preserve">Bointner Markus, </w:t>
-            </w:r>
             <w:proofErr w:type="spellStart"/>
             <w:r>
               <w:rPr>
                 <w:rFonts w:ascii="Arial" w:hAnsi="Arial" w:cs="Arial"/>
               </w:rPr>
-              <w:t>Macsek</w:t>
+              <w:t>Bointner</w:t>
             </w:r>
             <w:proofErr w:type="spellEnd"/>
             <w:r>
               <w:rPr>
                 <w:rFonts w:ascii="Arial" w:hAnsi="Arial" w:cs="Arial"/>
               </w:rPr>
-              <w:t xml:space="preserve"> Andreas</w:t>
+              <w:t xml:space="preserve"> Markus, Macsek Andreas</w:t>
             </w:r>
           </w:p>
         </w:tc>
@@ -956,20 +950,37 @@
             <w:pPr>
               <w:rPr>
                 <w:rFonts w:ascii="Arial" w:hAnsi="Arial" w:cs="Arial"/>
+                <w:lang w:val="en-GB"/>
               </w:rPr>
             </w:pPr>
             <w:bookmarkStart w:id="0" w:name="_GoBack"/>
-            <w:r>
-              <w:rPr>
-                <w:rFonts w:ascii="Arial" w:hAnsi="Arial" w:cs="Arial"/>
+            <w:bookmarkEnd w:id="0"/>
+            <w:r>
+              <w:rPr>
                 <w:noProof/>
                 <w:lang w:val="de-AT" w:eastAsia="de-AT"/>
               </w:rPr>
               <w:drawing>
-                <wp:inline distT="0" distB="0" distL="0" distR="0" wp14:anchorId="7F59274E" wp14:editId="048259E2">
-                  <wp:extent cx="3991609" cy="2761295"/>
-                  <wp:effectExtent l="0" t="0" r="9525" b="1270"/>
-                  <wp:docPr id="1" name="Grafik 1"/>
+                <wp:anchor distT="0" distB="0" distL="114300" distR="114300" simplePos="0" relativeHeight="251658240" behindDoc="1" locked="0" layoutInCell="1" allowOverlap="1" wp14:anchorId="49432605" wp14:editId="6A889873">
+                  <wp:simplePos x="0" y="0"/>
+                  <wp:positionH relativeFrom="margin">
+                    <wp:align>center</wp:align>
+                  </wp:positionH>
+                  <wp:positionV relativeFrom="paragraph">
+                    <wp:posOffset>-3296285</wp:posOffset>
+                  </wp:positionV>
+                  <wp:extent cx="4095750" cy="2722245"/>
+                  <wp:effectExtent l="0" t="0" r="0" b="1905"/>
+                  <wp:wrapTight wrapText="bothSides">
+                    <wp:wrapPolygon edited="0">
+                      <wp:start x="0" y="0"/>
+                      <wp:lineTo x="0" y="21464"/>
+                      <wp:lineTo x="21500" y="21464"/>
+                      <wp:lineTo x="21500" y="0"/>
+                      <wp:lineTo x="0" y="0"/>
+                    </wp:wrapPolygon>
+                  </wp:wrapTight>
+                  <wp:docPr id="2" name="Grafik 2" descr="C:\Users\Andi\AppData\Local\Microsoft\Windows\INetCache\Content.Word\blockschaltbildV2_eng.png"/>
                   <wp:cNvGraphicFramePr>
                     <a:graphicFrameLocks xmlns:a="http://schemas.openxmlformats.org/drawingml/2006/main" noChangeAspect="1"/>
                   </wp:cNvGraphicFramePr>
@@ -977,7 +988,7 @@
                     <a:graphicData uri="http://schemas.openxmlformats.org/drawingml/2006/picture">
                       <pic:pic xmlns:pic="http://schemas.openxmlformats.org/drawingml/2006/picture">
                         <pic:nvPicPr>
-                          <pic:cNvPr id="0" name="Picture 3" descr="C:\Users\Markus\AppData\Local\Microsoft\Windows\INetCacheContent.Word\blockschaltbild.png"/>
+                          <pic:cNvPr id="0" name="Picture 1" descr="C:\Users\Andi\AppData\Local\Microsoft\Windows\INetCache\Content.Word\blockschaltbildV2_eng.png"/>
                           <pic:cNvPicPr>
                             <a:picLocks noChangeAspect="1" noChangeArrowheads="1"/>
                           </pic:cNvPicPr>
@@ -990,6 +1001,7 @@
                               </a:ext>
                             </a:extLst>
                           </a:blip>
+                          <a:srcRect/>
                           <a:stretch>
                             <a:fillRect/>
                           </a:stretch>
@@ -997,7 +1009,7 @@
                         <pic:spPr bwMode="auto">
                           <a:xfrm>
                             <a:off x="0" y="0"/>
-                            <a:ext cx="3991609" cy="2761295"/>
+                            <a:ext cx="4095750" cy="2722245"/>
                           </a:xfrm>
                           <a:prstGeom prst="rect">
                             <a:avLst/>
@@ -1010,15 +1022,21 @@
                       </pic:pic>
                     </a:graphicData>
                   </a:graphic>
-                </wp:inline>
+                  <wp14:sizeRelH relativeFrom="page">
+                    <wp14:pctWidth>0</wp14:pctWidth>
+                  </wp14:sizeRelH>
+                  <wp14:sizeRelV relativeFrom="page">
+                    <wp14:pctHeight>0</wp14:pctHeight>
+                  </wp14:sizeRelV>
+                </wp:anchor>
               </w:drawing>
             </w:r>
-            <w:bookmarkEnd w:id="0"/>
-          </w:p>
-          <w:p>
-            <w:pPr>
-              <w:rPr>
-                <w:rFonts w:ascii="Arial" w:hAnsi="Arial" w:cs="Arial"/>
+          </w:p>
+          <w:p>
+            <w:pPr>
+              <w:rPr>
+                <w:rFonts w:ascii="Arial" w:hAnsi="Arial" w:cs="Arial"/>
+                <w:lang w:val="en-GB"/>
               </w:rPr>
             </w:pPr>
           </w:p>

--- a/form/dokumentation-en.docx
+++ b/form/dokumentation-en.docx
@@ -889,6 +889,8 @@
           <w:lang w:val="en-GB"/>
         </w:rPr>
       </w:pPr>
+      <w:bookmarkStart w:id="0" w:name="_GoBack"/>
+      <w:bookmarkEnd w:id="0"/>
     </w:p>
     <w:tbl>
       <w:tblPr>
@@ -953,34 +955,32 @@
                 <w:lang w:val="en-GB"/>
               </w:rPr>
             </w:pPr>
-            <w:bookmarkStart w:id="0" w:name="_GoBack"/>
-            <w:bookmarkEnd w:id="0"/>
             <w:r>
               <w:rPr>
                 <w:noProof/>
                 <w:lang w:val="de-AT" w:eastAsia="de-AT"/>
               </w:rPr>
               <w:drawing>
-                <wp:anchor distT="0" distB="0" distL="114300" distR="114300" simplePos="0" relativeHeight="251658240" behindDoc="1" locked="0" layoutInCell="1" allowOverlap="1" wp14:anchorId="49432605" wp14:editId="6A889873">
+                <wp:anchor distT="0" distB="0" distL="114300" distR="114300" simplePos="0" relativeHeight="251658240" behindDoc="1" locked="0" layoutInCell="1" allowOverlap="1" wp14:anchorId="569DB552" wp14:editId="013B053B">
                   <wp:simplePos x="0" y="0"/>
-                  <wp:positionH relativeFrom="margin">
-                    <wp:align>center</wp:align>
+                  <wp:positionH relativeFrom="column">
+                    <wp:posOffset>-38735</wp:posOffset>
                   </wp:positionH>
                   <wp:positionV relativeFrom="paragraph">
-                    <wp:posOffset>-3296285</wp:posOffset>
+                    <wp:posOffset>-2781935</wp:posOffset>
                   </wp:positionV>
-                  <wp:extent cx="4095750" cy="2722245"/>
+                  <wp:extent cx="4097655" cy="2722245"/>
                   <wp:effectExtent l="0" t="0" r="0" b="1905"/>
                   <wp:wrapTight wrapText="bothSides">
                     <wp:wrapPolygon edited="0">
                       <wp:start x="0" y="0"/>
                       <wp:lineTo x="0" y="21464"/>
-                      <wp:lineTo x="21500" y="21464"/>
-                      <wp:lineTo x="21500" y="0"/>
+                      <wp:lineTo x="21490" y="21464"/>
+                      <wp:lineTo x="21490" y="0"/>
                       <wp:lineTo x="0" y="0"/>
                     </wp:wrapPolygon>
                   </wp:wrapTight>
-                  <wp:docPr id="2" name="Grafik 2" descr="C:\Users\Andi\AppData\Local\Microsoft\Windows\INetCache\Content.Word\blockschaltbildV2_eng.png"/>
+                  <wp:docPr id="1" name="Grafik 1" descr="C:\Users\Andi\AppData\Local\Microsoft\Windows\INetCache\Content.Word\blockschaltbildV2_eng.png"/>
                   <wp:cNvGraphicFramePr>
                     <a:graphicFrameLocks xmlns:a="http://schemas.openxmlformats.org/drawingml/2006/main" noChangeAspect="1"/>
                   </wp:cNvGraphicFramePr>
@@ -1009,7 +1009,7 @@
                         <pic:spPr bwMode="auto">
                           <a:xfrm>
                             <a:off x="0" y="0"/>
-                            <a:ext cx="4095750" cy="2722245"/>
+                            <a:ext cx="4097655" cy="2722245"/>
                           </a:xfrm>
                           <a:prstGeom prst="rect">
                             <a:avLst/>

--- a/form/dokumentation-en.docx
+++ b/form/dokumentation-en.docx
@@ -91,23 +91,13 @@
                 <w:szCs w:val="22"/>
               </w:rPr>
             </w:pPr>
-            <w:proofErr w:type="spellStart"/>
-            <w:r>
-              <w:rPr>
-                <w:rFonts w:ascii="Arial" w:hAnsi="Arial" w:cs="Arial"/>
-                <w:sz w:val="22"/>
-                <w:szCs w:val="22"/>
-              </w:rPr>
-              <w:t>Author</w:t>
-            </w:r>
-            <w:proofErr w:type="spellEnd"/>
-            <w:r>
-              <w:rPr>
-                <w:rFonts w:ascii="Arial" w:hAnsi="Arial" w:cs="Arial"/>
-                <w:sz w:val="22"/>
-                <w:szCs w:val="22"/>
-              </w:rPr>
-              <w:t>(s)</w:t>
+            <w:r>
+              <w:rPr>
+                <w:rFonts w:ascii="Arial" w:hAnsi="Arial" w:cs="Arial"/>
+                <w:sz w:val="22"/>
+                <w:szCs w:val="22"/>
+              </w:rPr>
+              <w:t>Author(s)</w:t>
             </w:r>
           </w:p>
         </w:tc>
@@ -122,19 +112,11 @@
                 <w:rFonts w:ascii="Arial" w:hAnsi="Arial" w:cs="Arial"/>
               </w:rPr>
             </w:pPr>
-            <w:proofErr w:type="spellStart"/>
-            <w:r>
-              <w:rPr>
-                <w:rFonts w:ascii="Arial" w:hAnsi="Arial" w:cs="Arial"/>
-              </w:rPr>
-              <w:t>Bointner</w:t>
-            </w:r>
-            <w:proofErr w:type="spellEnd"/>
-            <w:r>
-              <w:rPr>
-                <w:rFonts w:ascii="Arial" w:hAnsi="Arial" w:cs="Arial"/>
-              </w:rPr>
-              <w:t xml:space="preserve"> Markus, Macsek Andreas</w:t>
+            <w:r>
+              <w:rPr>
+                <w:rFonts w:ascii="Arial" w:hAnsi="Arial" w:cs="Arial"/>
+              </w:rPr>
+              <w:t>Bointner Markus, Macsek Andreas</w:t>
             </w:r>
           </w:p>
         </w:tc>
@@ -179,18 +161,8 @@
                 <w:sz w:val="22"/>
                 <w:szCs w:val="22"/>
               </w:rPr>
-              <w:t xml:space="preserve">Academic </w:t>
-            </w:r>
-            <w:proofErr w:type="spellStart"/>
-            <w:r>
-              <w:rPr>
-                <w:rFonts w:ascii="Arial" w:hAnsi="Arial" w:cs="Arial"/>
-                <w:sz w:val="22"/>
-                <w:szCs w:val="22"/>
-              </w:rPr>
-              <w:t>year</w:t>
-            </w:r>
-            <w:proofErr w:type="spellEnd"/>
+              <w:t>Academic year</w:t>
+            </w:r>
           </w:p>
         </w:tc>
         <w:tc>
@@ -251,19 +223,11 @@
                 <w:rFonts w:ascii="Arial" w:hAnsi="Arial" w:cs="Arial"/>
               </w:rPr>
             </w:pPr>
-            <w:proofErr w:type="spellStart"/>
-            <w:r>
-              <w:rPr>
-                <w:rFonts w:ascii="Arial" w:hAnsi="Arial" w:cs="Arial"/>
-              </w:rPr>
-              <w:t>Active</w:t>
-            </w:r>
-            <w:proofErr w:type="spellEnd"/>
-            <w:r>
-              <w:rPr>
-                <w:rFonts w:ascii="Arial" w:hAnsi="Arial" w:cs="Arial"/>
-              </w:rPr>
-              <w:t xml:space="preserve"> Bluetooth-Speaker</w:t>
+            <w:r>
+              <w:rPr>
+                <w:rFonts w:ascii="Arial" w:hAnsi="Arial" w:cs="Arial"/>
+              </w:rPr>
+              <w:t>Active Bluetooth-Speaker</w:t>
             </w:r>
           </w:p>
         </w:tc>
@@ -352,41 +316,13 @@
                 <w:szCs w:val="22"/>
               </w:rPr>
             </w:pPr>
-            <w:proofErr w:type="spellStart"/>
-            <w:r>
-              <w:rPr>
-                <w:rFonts w:ascii="Arial" w:hAnsi="Arial" w:cs="Arial"/>
-                <w:sz w:val="22"/>
-                <w:szCs w:val="22"/>
-              </w:rPr>
-              <w:t>Assignment</w:t>
-            </w:r>
-            <w:proofErr w:type="spellEnd"/>
-            <w:r>
-              <w:rPr>
-                <w:rFonts w:ascii="Arial" w:hAnsi="Arial" w:cs="Arial"/>
-                <w:sz w:val="22"/>
-                <w:szCs w:val="22"/>
-              </w:rPr>
-              <w:t xml:space="preserve"> </w:t>
-            </w:r>
-            <w:proofErr w:type="spellStart"/>
-            <w:r>
-              <w:rPr>
-                <w:rFonts w:ascii="Arial" w:hAnsi="Arial" w:cs="Arial"/>
-                <w:sz w:val="22"/>
-                <w:szCs w:val="22"/>
-              </w:rPr>
-              <w:t>of</w:t>
-            </w:r>
-            <w:proofErr w:type="spellEnd"/>
-            <w:r>
-              <w:rPr>
-                <w:rFonts w:ascii="Arial" w:hAnsi="Arial" w:cs="Arial"/>
-                <w:sz w:val="22"/>
-                <w:szCs w:val="22"/>
-              </w:rPr>
-              <w:t xml:space="preserve"> Tasks</w:t>
+            <w:r>
+              <w:rPr>
+                <w:rFonts w:ascii="Arial" w:hAnsi="Arial" w:cs="Arial"/>
+                <w:sz w:val="22"/>
+                <w:szCs w:val="22"/>
+              </w:rPr>
+              <w:t>Assignment of Tasks</w:t>
             </w:r>
           </w:p>
         </w:tc>
@@ -690,70 +626,12 @@
                 <w:rFonts w:ascii="Arial" w:hAnsi="Arial" w:cs="Arial"/>
               </w:rPr>
             </w:pPr>
-            <w:proofErr w:type="spellStart"/>
-            <w:r>
-              <w:rPr>
-                <w:rFonts w:ascii="Arial" w:hAnsi="Arial" w:cs="Arial"/>
-              </w:rPr>
-              <w:t>Amplifier</w:t>
-            </w:r>
-            <w:proofErr w:type="spellEnd"/>
-            <w:r>
-              <w:rPr>
-                <w:rFonts w:ascii="Arial" w:hAnsi="Arial" w:cs="Arial"/>
-              </w:rPr>
-              <w:t xml:space="preserve"> </w:t>
-            </w:r>
-            <w:proofErr w:type="spellStart"/>
-            <w:r>
-              <w:rPr>
-                <w:rFonts w:ascii="Arial" w:hAnsi="Arial" w:cs="Arial"/>
-              </w:rPr>
-              <w:t>and</w:t>
-            </w:r>
-            <w:proofErr w:type="spellEnd"/>
-            <w:r>
-              <w:rPr>
-                <w:rFonts w:ascii="Arial" w:hAnsi="Arial" w:cs="Arial"/>
-              </w:rPr>
-              <w:t xml:space="preserve"> </w:t>
-            </w:r>
-            <w:proofErr w:type="spellStart"/>
-            <w:r>
-              <w:rPr>
-                <w:rFonts w:ascii="Arial" w:hAnsi="Arial" w:cs="Arial"/>
-              </w:rPr>
-              <w:t>audio</w:t>
-            </w:r>
-            <w:proofErr w:type="spellEnd"/>
-            <w:r>
-              <w:rPr>
-                <w:rFonts w:ascii="Arial" w:hAnsi="Arial" w:cs="Arial"/>
-              </w:rPr>
-              <w:t xml:space="preserve"> </w:t>
-            </w:r>
-            <w:proofErr w:type="spellStart"/>
-            <w:r>
-              <w:rPr>
-                <w:rFonts w:ascii="Arial" w:hAnsi="Arial" w:cs="Arial"/>
-              </w:rPr>
-              <w:t>crossover</w:t>
-            </w:r>
-            <w:proofErr w:type="spellEnd"/>
-            <w:r>
-              <w:rPr>
-                <w:rFonts w:ascii="Arial" w:hAnsi="Arial" w:cs="Arial"/>
-              </w:rPr>
-              <w:t xml:space="preserve"> </w:t>
-            </w:r>
-            <w:proofErr w:type="spellStart"/>
-            <w:r>
-              <w:rPr>
-                <w:rFonts w:ascii="Arial" w:hAnsi="Arial" w:cs="Arial"/>
-              </w:rPr>
-              <w:t>circuits</w:t>
-            </w:r>
-            <w:proofErr w:type="spellEnd"/>
+            <w:r>
+              <w:rPr>
+                <w:rFonts w:ascii="Arial" w:hAnsi="Arial" w:cs="Arial"/>
+              </w:rPr>
+              <w:t>Amplifier and audio crossover circuits</w:t>
+            </w:r>
           </w:p>
           <w:p>
             <w:pPr>
@@ -790,58 +668,8 @@
               <w:rPr>
                 <w:rFonts w:ascii="Arial" w:hAnsi="Arial" w:cs="Arial"/>
               </w:rPr>
-              <w:t xml:space="preserve">Bluetooth </w:t>
-            </w:r>
-            <w:proofErr w:type="spellStart"/>
-            <w:r>
-              <w:rPr>
-                <w:rFonts w:ascii="Arial" w:hAnsi="Arial" w:cs="Arial"/>
-              </w:rPr>
-              <w:t>and</w:t>
-            </w:r>
-            <w:proofErr w:type="spellEnd"/>
-            <w:r>
-              <w:rPr>
-                <w:rFonts w:ascii="Arial" w:hAnsi="Arial" w:cs="Arial"/>
-              </w:rPr>
-              <w:t xml:space="preserve"> </w:t>
-            </w:r>
-            <w:proofErr w:type="spellStart"/>
-            <w:r>
-              <w:rPr>
-                <w:rFonts w:ascii="Arial" w:hAnsi="Arial" w:cs="Arial"/>
-              </w:rPr>
-              <w:t>phone</w:t>
-            </w:r>
-            <w:proofErr w:type="spellEnd"/>
-            <w:r>
-              <w:rPr>
-                <w:rFonts w:ascii="Arial" w:hAnsi="Arial" w:cs="Arial"/>
-              </w:rPr>
-              <w:t xml:space="preserve"> </w:t>
-            </w:r>
-            <w:proofErr w:type="spellStart"/>
-            <w:r>
-              <w:rPr>
-                <w:rFonts w:ascii="Arial" w:hAnsi="Arial" w:cs="Arial"/>
-              </w:rPr>
-              <w:t>connector</w:t>
-            </w:r>
-            <w:proofErr w:type="spellEnd"/>
-            <w:r>
-              <w:rPr>
-                <w:rFonts w:ascii="Arial" w:hAnsi="Arial" w:cs="Arial"/>
-              </w:rPr>
-              <w:t xml:space="preserve"> </w:t>
-            </w:r>
-            <w:proofErr w:type="spellStart"/>
-            <w:r>
-              <w:rPr>
-                <w:rFonts w:ascii="Arial" w:hAnsi="Arial" w:cs="Arial"/>
-              </w:rPr>
-              <w:t>inputs</w:t>
-            </w:r>
-            <w:proofErr w:type="spellEnd"/>
+              <w:t>Bluetooth and phone connector inputs</w:t>
+            </w:r>
           </w:p>
           <w:p>
             <w:pPr>
@@ -889,8 +717,6 @@
           <w:lang w:val="en-GB"/>
         </w:rPr>
       </w:pPr>
-      <w:bookmarkStart w:id="0" w:name="_GoBack"/>
-      <w:bookmarkEnd w:id="0"/>
     </w:p>
     <w:tbl>
       <w:tblPr>
@@ -1082,7 +908,23 @@
                 <w:rFonts w:ascii="Arial" w:hAnsi="Arial" w:cs="Arial"/>
                 <w:lang w:val="en-GB"/>
               </w:rPr>
-              <w:t>The accumulator is charged by the internal charger. The electronics are supplied by 12 V. However, the amplifiers can be supplied with 24 V when the system is plugged into a socket.</w:t>
+              <w:t xml:space="preserve">The accumulator is charged by the internal charger. The electronics are supplied by 12 V. However, the amplifiers can be supplied with </w:t>
+            </w:r>
+            <w:r>
+              <w:rPr>
+                <w:rFonts w:ascii="Arial" w:hAnsi="Arial" w:cs="Arial"/>
+                <w:lang w:val="en-GB"/>
+              </w:rPr>
+              <w:t xml:space="preserve">   </w:t>
+            </w:r>
+            <w:bookmarkStart w:id="0" w:name="_GoBack"/>
+            <w:bookmarkEnd w:id="0"/>
+            <w:r>
+              <w:rPr>
+                <w:rFonts w:ascii="Arial" w:hAnsi="Arial" w:cs="Arial"/>
+                <w:lang w:val="en-GB"/>
+              </w:rPr>
+              <w:t>24 V when the system is plugged into a socket.</w:t>
             </w:r>
           </w:p>
         </w:tc>
@@ -1263,19 +1105,11 @@
                 <w:lang w:val="de-AT"/>
               </w:rPr>
             </w:pPr>
-            <w:proofErr w:type="spellStart"/>
-            <w:r>
-              <w:rPr>
-                <w:rFonts w:ascii="Arial" w:hAnsi="Arial" w:cs="Arial"/>
-              </w:rPr>
-              <w:t>HTBLuVA</w:t>
-            </w:r>
-            <w:proofErr w:type="spellEnd"/>
-            <w:r>
-              <w:rPr>
-                <w:rFonts w:ascii="Arial" w:hAnsi="Arial" w:cs="Arial"/>
-              </w:rPr>
-              <w:t xml:space="preserve"> St. Pölten, Waldstraße 3, 3100 St. Pölten</w:t>
+            <w:r>
+              <w:rPr>
+                <w:rFonts w:ascii="Arial" w:hAnsi="Arial" w:cs="Arial"/>
+              </w:rPr>
+              <w:t>HTBLuVA St. Pölten, Waldstraße 3, 3100 St. Pölten</w:t>
             </w:r>
           </w:p>
         </w:tc>
@@ -1368,14 +1202,12 @@
               </w:rPr>
               <w:t>Si</w:t>
             </w:r>
-            <w:proofErr w:type="spellStart"/>
             <w:r>
               <w:rPr>
                 <w:rFonts w:ascii="Arial" w:hAnsi="Arial" w:cs="Arial"/>
               </w:rPr>
               <w:t>gnature</w:t>
             </w:r>
-            <w:proofErr w:type="spellEnd"/>
             <w:r>
               <w:rPr>
                 <w:rFonts w:ascii="Arial" w:hAnsi="Arial" w:cs="Arial"/>
@@ -1394,7 +1226,6 @@
                 <w:rFonts w:ascii="Arial" w:hAnsi="Arial" w:cs="Arial"/>
               </w:rPr>
             </w:pPr>
-            <w:proofErr w:type="spellStart"/>
             <w:r>
               <w:rPr>
                 <w:rFonts w:ascii="Arial" w:hAnsi="Arial" w:cs="Arial"/>
@@ -1403,7 +1234,6 @@
               </w:rPr>
               <w:t>Examiner</w:t>
             </w:r>
-            <w:proofErr w:type="spellEnd"/>
           </w:p>
         </w:tc>
         <w:tc>
@@ -1424,25 +1254,7 @@
                 <w:sz w:val="16"/>
                 <w:szCs w:val="16"/>
               </w:rPr>
-              <w:t xml:space="preserve">Head </w:t>
-            </w:r>
-            <w:proofErr w:type="spellStart"/>
-            <w:r>
-              <w:rPr>
-                <w:rFonts w:ascii="Arial" w:hAnsi="Arial" w:cs="Arial"/>
-                <w:sz w:val="16"/>
-                <w:szCs w:val="16"/>
-              </w:rPr>
-              <w:t>of</w:t>
-            </w:r>
-            <w:proofErr w:type="spellEnd"/>
-            <w:r>
-              <w:rPr>
-                <w:rFonts w:ascii="Arial" w:hAnsi="Arial" w:cs="Arial"/>
-                <w:sz w:val="16"/>
-                <w:szCs w:val="16"/>
-              </w:rPr>
-              <w:t xml:space="preserve"> College/Department</w:t>
+              <w:t>Head of College/Department</w:t>
             </w:r>
           </w:p>
         </w:tc>
@@ -1704,27 +1516,7 @@
               <w:sz w:val="24"/>
               <w:szCs w:val="24"/>
             </w:rPr>
-            <w:t xml:space="preserve">COLLEGE </w:t>
-          </w:r>
-          <w:proofErr w:type="spellStart"/>
-          <w:r>
-            <w:rPr>
-              <w:rFonts w:ascii="Arial" w:hAnsi="Arial" w:cs="Arial"/>
-              <w:b/>
-              <w:sz w:val="24"/>
-              <w:szCs w:val="24"/>
-            </w:rPr>
-            <w:t>of</w:t>
-          </w:r>
-          <w:proofErr w:type="spellEnd"/>
-          <w:r>
-            <w:rPr>
-              <w:rFonts w:ascii="Arial" w:hAnsi="Arial" w:cs="Arial"/>
-              <w:b/>
-              <w:sz w:val="24"/>
-              <w:szCs w:val="24"/>
-            </w:rPr>
-            <w:t xml:space="preserve"> ENGINEERING</w:t>
+            <w:t>COLLEGE of ENGINEERING</w:t>
           </w:r>
         </w:p>
       </w:tc>

--- a/form/dokumentation-en.docx
+++ b/form/dokumentation-en.docx
@@ -91,13 +91,23 @@
                 <w:szCs w:val="22"/>
               </w:rPr>
             </w:pPr>
-            <w:r>
-              <w:rPr>
-                <w:rFonts w:ascii="Arial" w:hAnsi="Arial" w:cs="Arial"/>
-                <w:sz w:val="22"/>
-                <w:szCs w:val="22"/>
-              </w:rPr>
-              <w:t>Author(s)</w:t>
+            <w:proofErr w:type="spellStart"/>
+            <w:r>
+              <w:rPr>
+                <w:rFonts w:ascii="Arial" w:hAnsi="Arial" w:cs="Arial"/>
+                <w:sz w:val="22"/>
+                <w:szCs w:val="22"/>
+              </w:rPr>
+              <w:t>Author</w:t>
+            </w:r>
+            <w:proofErr w:type="spellEnd"/>
+            <w:r>
+              <w:rPr>
+                <w:rFonts w:ascii="Arial" w:hAnsi="Arial" w:cs="Arial"/>
+                <w:sz w:val="22"/>
+                <w:szCs w:val="22"/>
+              </w:rPr>
+              <w:t>(s)</w:t>
             </w:r>
           </w:p>
         </w:tc>
@@ -112,11 +122,19 @@
                 <w:rFonts w:ascii="Arial" w:hAnsi="Arial" w:cs="Arial"/>
               </w:rPr>
             </w:pPr>
-            <w:r>
-              <w:rPr>
-                <w:rFonts w:ascii="Arial" w:hAnsi="Arial" w:cs="Arial"/>
-              </w:rPr>
-              <w:t>Bointner Markus, Macsek Andreas</w:t>
+            <w:proofErr w:type="spellStart"/>
+            <w:r>
+              <w:rPr>
+                <w:rFonts w:ascii="Arial" w:hAnsi="Arial" w:cs="Arial"/>
+              </w:rPr>
+              <w:t>Bointner</w:t>
+            </w:r>
+            <w:proofErr w:type="spellEnd"/>
+            <w:r>
+              <w:rPr>
+                <w:rFonts w:ascii="Arial" w:hAnsi="Arial" w:cs="Arial"/>
+              </w:rPr>
+              <w:t xml:space="preserve"> Markus, Macsek Andreas</w:t>
             </w:r>
           </w:p>
         </w:tc>
@@ -161,8 +179,18 @@
                 <w:sz w:val="22"/>
                 <w:szCs w:val="22"/>
               </w:rPr>
-              <w:t>Academic year</w:t>
-            </w:r>
+              <w:t xml:space="preserve">Academic </w:t>
+            </w:r>
+            <w:proofErr w:type="spellStart"/>
+            <w:r>
+              <w:rPr>
+                <w:rFonts w:ascii="Arial" w:hAnsi="Arial" w:cs="Arial"/>
+                <w:sz w:val="22"/>
+                <w:szCs w:val="22"/>
+              </w:rPr>
+              <w:t>year</w:t>
+            </w:r>
+            <w:proofErr w:type="spellEnd"/>
           </w:p>
         </w:tc>
         <w:tc>
@@ -223,11 +251,19 @@
                 <w:rFonts w:ascii="Arial" w:hAnsi="Arial" w:cs="Arial"/>
               </w:rPr>
             </w:pPr>
-            <w:r>
-              <w:rPr>
-                <w:rFonts w:ascii="Arial" w:hAnsi="Arial" w:cs="Arial"/>
-              </w:rPr>
-              <w:t>Active Bluetooth-Speaker</w:t>
+            <w:proofErr w:type="spellStart"/>
+            <w:r>
+              <w:rPr>
+                <w:rFonts w:ascii="Arial" w:hAnsi="Arial" w:cs="Arial"/>
+              </w:rPr>
+              <w:t>Active</w:t>
+            </w:r>
+            <w:proofErr w:type="spellEnd"/>
+            <w:r>
+              <w:rPr>
+                <w:rFonts w:ascii="Arial" w:hAnsi="Arial" w:cs="Arial"/>
+              </w:rPr>
+              <w:t xml:space="preserve"> Bluetooth-Speaker</w:t>
             </w:r>
           </w:p>
         </w:tc>
@@ -316,13 +352,41 @@
                 <w:szCs w:val="22"/>
               </w:rPr>
             </w:pPr>
-            <w:r>
-              <w:rPr>
-                <w:rFonts w:ascii="Arial" w:hAnsi="Arial" w:cs="Arial"/>
-                <w:sz w:val="22"/>
-                <w:szCs w:val="22"/>
-              </w:rPr>
-              <w:t>Assignment of Tasks</w:t>
+            <w:proofErr w:type="spellStart"/>
+            <w:r>
+              <w:rPr>
+                <w:rFonts w:ascii="Arial" w:hAnsi="Arial" w:cs="Arial"/>
+                <w:sz w:val="22"/>
+                <w:szCs w:val="22"/>
+              </w:rPr>
+              <w:t>Assignment</w:t>
+            </w:r>
+            <w:proofErr w:type="spellEnd"/>
+            <w:r>
+              <w:rPr>
+                <w:rFonts w:ascii="Arial" w:hAnsi="Arial" w:cs="Arial"/>
+                <w:sz w:val="22"/>
+                <w:szCs w:val="22"/>
+              </w:rPr>
+              <w:t xml:space="preserve"> </w:t>
+            </w:r>
+            <w:proofErr w:type="spellStart"/>
+            <w:r>
+              <w:rPr>
+                <w:rFonts w:ascii="Arial" w:hAnsi="Arial" w:cs="Arial"/>
+                <w:sz w:val="22"/>
+                <w:szCs w:val="22"/>
+              </w:rPr>
+              <w:t>of</w:t>
+            </w:r>
+            <w:proofErr w:type="spellEnd"/>
+            <w:r>
+              <w:rPr>
+                <w:rFonts w:ascii="Arial" w:hAnsi="Arial" w:cs="Arial"/>
+                <w:sz w:val="22"/>
+                <w:szCs w:val="22"/>
+              </w:rPr>
+              <w:t xml:space="preserve"> Tasks</w:t>
             </w:r>
           </w:p>
         </w:tc>
@@ -626,12 +690,70 @@
                 <w:rFonts w:ascii="Arial" w:hAnsi="Arial" w:cs="Arial"/>
               </w:rPr>
             </w:pPr>
-            <w:r>
-              <w:rPr>
-                <w:rFonts w:ascii="Arial" w:hAnsi="Arial" w:cs="Arial"/>
-              </w:rPr>
-              <w:t>Amplifier and audio crossover circuits</w:t>
-            </w:r>
+            <w:proofErr w:type="spellStart"/>
+            <w:r>
+              <w:rPr>
+                <w:rFonts w:ascii="Arial" w:hAnsi="Arial" w:cs="Arial"/>
+              </w:rPr>
+              <w:t>Amplifier</w:t>
+            </w:r>
+            <w:proofErr w:type="spellEnd"/>
+            <w:r>
+              <w:rPr>
+                <w:rFonts w:ascii="Arial" w:hAnsi="Arial" w:cs="Arial"/>
+              </w:rPr>
+              <w:t xml:space="preserve"> </w:t>
+            </w:r>
+            <w:proofErr w:type="spellStart"/>
+            <w:r>
+              <w:rPr>
+                <w:rFonts w:ascii="Arial" w:hAnsi="Arial" w:cs="Arial"/>
+              </w:rPr>
+              <w:t>and</w:t>
+            </w:r>
+            <w:proofErr w:type="spellEnd"/>
+            <w:r>
+              <w:rPr>
+                <w:rFonts w:ascii="Arial" w:hAnsi="Arial" w:cs="Arial"/>
+              </w:rPr>
+              <w:t xml:space="preserve"> </w:t>
+            </w:r>
+            <w:proofErr w:type="spellStart"/>
+            <w:r>
+              <w:rPr>
+                <w:rFonts w:ascii="Arial" w:hAnsi="Arial" w:cs="Arial"/>
+              </w:rPr>
+              <w:t>audio</w:t>
+            </w:r>
+            <w:proofErr w:type="spellEnd"/>
+            <w:r>
+              <w:rPr>
+                <w:rFonts w:ascii="Arial" w:hAnsi="Arial" w:cs="Arial"/>
+              </w:rPr>
+              <w:t xml:space="preserve"> </w:t>
+            </w:r>
+            <w:proofErr w:type="spellStart"/>
+            <w:r>
+              <w:rPr>
+                <w:rFonts w:ascii="Arial" w:hAnsi="Arial" w:cs="Arial"/>
+              </w:rPr>
+              <w:t>crossover</w:t>
+            </w:r>
+            <w:proofErr w:type="spellEnd"/>
+            <w:r>
+              <w:rPr>
+                <w:rFonts w:ascii="Arial" w:hAnsi="Arial" w:cs="Arial"/>
+              </w:rPr>
+              <w:t xml:space="preserve"> </w:t>
+            </w:r>
+            <w:proofErr w:type="spellStart"/>
+            <w:r>
+              <w:rPr>
+                <w:rFonts w:ascii="Arial" w:hAnsi="Arial" w:cs="Arial"/>
+              </w:rPr>
+              <w:t>circuits</w:t>
+            </w:r>
+            <w:proofErr w:type="spellEnd"/>
           </w:p>
           <w:p>
             <w:pPr>
@@ -668,8 +790,58 @@
               <w:rPr>
                 <w:rFonts w:ascii="Arial" w:hAnsi="Arial" w:cs="Arial"/>
               </w:rPr>
-              <w:t>Bluetooth and phone connector inputs</w:t>
-            </w:r>
+              <w:t xml:space="preserve">Bluetooth </w:t>
+            </w:r>
+            <w:proofErr w:type="spellStart"/>
+            <w:r>
+              <w:rPr>
+                <w:rFonts w:ascii="Arial" w:hAnsi="Arial" w:cs="Arial"/>
+              </w:rPr>
+              <w:t>and</w:t>
+            </w:r>
+            <w:proofErr w:type="spellEnd"/>
+            <w:r>
+              <w:rPr>
+                <w:rFonts w:ascii="Arial" w:hAnsi="Arial" w:cs="Arial"/>
+              </w:rPr>
+              <w:t xml:space="preserve"> </w:t>
+            </w:r>
+            <w:proofErr w:type="spellStart"/>
+            <w:r>
+              <w:rPr>
+                <w:rFonts w:ascii="Arial" w:hAnsi="Arial" w:cs="Arial"/>
+              </w:rPr>
+              <w:t>phone</w:t>
+            </w:r>
+            <w:proofErr w:type="spellEnd"/>
+            <w:r>
+              <w:rPr>
+                <w:rFonts w:ascii="Arial" w:hAnsi="Arial" w:cs="Arial"/>
+              </w:rPr>
+              <w:t xml:space="preserve"> </w:t>
+            </w:r>
+            <w:proofErr w:type="spellStart"/>
+            <w:r>
+              <w:rPr>
+                <w:rFonts w:ascii="Arial" w:hAnsi="Arial" w:cs="Arial"/>
+              </w:rPr>
+              <w:t>connector</w:t>
+            </w:r>
+            <w:proofErr w:type="spellEnd"/>
+            <w:r>
+              <w:rPr>
+                <w:rFonts w:ascii="Arial" w:hAnsi="Arial" w:cs="Arial"/>
+              </w:rPr>
+              <w:t xml:space="preserve"> </w:t>
+            </w:r>
+            <w:proofErr w:type="spellStart"/>
+            <w:r>
+              <w:rPr>
+                <w:rFonts w:ascii="Arial" w:hAnsi="Arial" w:cs="Arial"/>
+              </w:rPr>
+              <w:t>inputs</w:t>
+            </w:r>
+            <w:proofErr w:type="spellEnd"/>
           </w:p>
           <w:p>
             <w:pPr>
@@ -717,6 +889,8 @@
           <w:lang w:val="en-GB"/>
         </w:rPr>
       </w:pPr>
+      <w:bookmarkStart w:id="0" w:name="_GoBack"/>
+      <w:bookmarkEnd w:id="0"/>
     </w:p>
     <w:tbl>
       <w:tblPr>
@@ -787,26 +961,26 @@
                 <w:lang w:val="de-AT" w:eastAsia="de-AT"/>
               </w:rPr>
               <w:drawing>
-                <wp:anchor distT="0" distB="0" distL="114300" distR="114300" simplePos="0" relativeHeight="251658240" behindDoc="1" locked="0" layoutInCell="1" allowOverlap="1" wp14:anchorId="569DB552" wp14:editId="013B053B">
+                <wp:anchor distT="0" distB="0" distL="114300" distR="114300" simplePos="0" relativeHeight="251658240" behindDoc="1" locked="0" layoutInCell="1" allowOverlap="1" wp14:anchorId="7EBCF2AF" wp14:editId="7A916060">
                   <wp:simplePos x="0" y="0"/>
                   <wp:positionH relativeFrom="column">
-                    <wp:posOffset>-38735</wp:posOffset>
+                    <wp:posOffset>26035</wp:posOffset>
                   </wp:positionH>
                   <wp:positionV relativeFrom="paragraph">
-                    <wp:posOffset>-2781935</wp:posOffset>
+                    <wp:posOffset>-2654935</wp:posOffset>
                   </wp:positionV>
-                  <wp:extent cx="4097655" cy="2722245"/>
-                  <wp:effectExtent l="0" t="0" r="0" b="1905"/>
+                  <wp:extent cx="4128770" cy="2592705"/>
+                  <wp:effectExtent l="0" t="0" r="5080" b="0"/>
                   <wp:wrapTight wrapText="bothSides">
                     <wp:wrapPolygon edited="0">
                       <wp:start x="0" y="0"/>
-                      <wp:lineTo x="0" y="21464"/>
-                      <wp:lineTo x="21490" y="21464"/>
-                      <wp:lineTo x="21490" y="0"/>
+                      <wp:lineTo x="0" y="21425"/>
+                      <wp:lineTo x="21527" y="21425"/>
+                      <wp:lineTo x="21527" y="0"/>
                       <wp:lineTo x="0" y="0"/>
                     </wp:wrapPolygon>
                   </wp:wrapTight>
-                  <wp:docPr id="1" name="Grafik 1" descr="C:\Users\Andi\AppData\Local\Microsoft\Windows\INetCache\Content.Word\blockschaltbildV2_eng.png"/>
+                  <wp:docPr id="2" name="Grafik 2" descr="C:\Users\Andi\AppData\Local\Microsoft\Windows\INetCache\Content.Word\blockschaltbildV2_eng.png"/>
                   <wp:cNvGraphicFramePr>
                     <a:graphicFrameLocks xmlns:a="http://schemas.openxmlformats.org/drawingml/2006/main" noChangeAspect="1"/>
                   </wp:cNvGraphicFramePr>
@@ -835,7 +1009,7 @@
                         <pic:spPr bwMode="auto">
                           <a:xfrm>
                             <a:off x="0" y="0"/>
-                            <a:ext cx="4097655" cy="2722245"/>
+                            <a:ext cx="4128770" cy="2592705"/>
                           </a:xfrm>
                           <a:prstGeom prst="rect">
                             <a:avLst/>
@@ -917,8 +1091,6 @@
               </w:rPr>
               <w:t xml:space="preserve">   </w:t>
             </w:r>
-            <w:bookmarkStart w:id="0" w:name="_GoBack"/>
-            <w:bookmarkEnd w:id="0"/>
             <w:r>
               <w:rPr>
                 <w:rFonts w:ascii="Arial" w:hAnsi="Arial" w:cs="Arial"/>
@@ -1105,11 +1277,19 @@
                 <w:lang w:val="de-AT"/>
               </w:rPr>
             </w:pPr>
-            <w:r>
-              <w:rPr>
-                <w:rFonts w:ascii="Arial" w:hAnsi="Arial" w:cs="Arial"/>
-              </w:rPr>
-              <w:t>HTBLuVA St. Pölten, Waldstraße 3, 3100 St. Pölten</w:t>
+            <w:proofErr w:type="spellStart"/>
+            <w:r>
+              <w:rPr>
+                <w:rFonts w:ascii="Arial" w:hAnsi="Arial" w:cs="Arial"/>
+              </w:rPr>
+              <w:t>HTBLuVA</w:t>
+            </w:r>
+            <w:proofErr w:type="spellEnd"/>
+            <w:r>
+              <w:rPr>
+                <w:rFonts w:ascii="Arial" w:hAnsi="Arial" w:cs="Arial"/>
+              </w:rPr>
+              <w:t xml:space="preserve"> St. Pölten, Waldstraße 3, 3100 St. Pölten</w:t>
             </w:r>
           </w:p>
         </w:tc>
@@ -1202,12 +1382,14 @@
               </w:rPr>
               <w:t>Si</w:t>
             </w:r>
+            <w:proofErr w:type="spellStart"/>
             <w:r>
               <w:rPr>
                 <w:rFonts w:ascii="Arial" w:hAnsi="Arial" w:cs="Arial"/>
               </w:rPr>
               <w:t>gnature</w:t>
             </w:r>
+            <w:proofErr w:type="spellEnd"/>
             <w:r>
               <w:rPr>
                 <w:rFonts w:ascii="Arial" w:hAnsi="Arial" w:cs="Arial"/>
@@ -1226,6 +1408,7 @@
                 <w:rFonts w:ascii="Arial" w:hAnsi="Arial" w:cs="Arial"/>
               </w:rPr>
             </w:pPr>
+            <w:proofErr w:type="spellStart"/>
             <w:r>
               <w:rPr>
                 <w:rFonts w:ascii="Arial" w:hAnsi="Arial" w:cs="Arial"/>
@@ -1234,6 +1417,7 @@
               </w:rPr>
               <w:t>Examiner</w:t>
             </w:r>
+            <w:proofErr w:type="spellEnd"/>
           </w:p>
         </w:tc>
         <w:tc>
@@ -1254,7 +1438,25 @@
                 <w:sz w:val="16"/>
                 <w:szCs w:val="16"/>
               </w:rPr>
-              <w:t>Head of College/Department</w:t>
+              <w:t xml:space="preserve">Head </w:t>
+            </w:r>
+            <w:proofErr w:type="spellStart"/>
+            <w:r>
+              <w:rPr>
+                <w:rFonts w:ascii="Arial" w:hAnsi="Arial" w:cs="Arial"/>
+                <w:sz w:val="16"/>
+                <w:szCs w:val="16"/>
+              </w:rPr>
+              <w:t>of</w:t>
+            </w:r>
+            <w:proofErr w:type="spellEnd"/>
+            <w:r>
+              <w:rPr>
+                <w:rFonts w:ascii="Arial" w:hAnsi="Arial" w:cs="Arial"/>
+                <w:sz w:val="16"/>
+                <w:szCs w:val="16"/>
+              </w:rPr>
+              <w:t xml:space="preserve"> College/Department</w:t>
             </w:r>
           </w:p>
         </w:tc>
@@ -1516,7 +1718,27 @@
               <w:sz w:val="24"/>
               <w:szCs w:val="24"/>
             </w:rPr>
-            <w:t>COLLEGE of ENGINEERING</w:t>
+            <w:t xml:space="preserve">COLLEGE </w:t>
+          </w:r>
+          <w:proofErr w:type="spellStart"/>
+          <w:r>
+            <w:rPr>
+              <w:rFonts w:ascii="Arial" w:hAnsi="Arial" w:cs="Arial"/>
+              <w:b/>
+              <w:sz w:val="24"/>
+              <w:szCs w:val="24"/>
+            </w:rPr>
+            <w:t>of</w:t>
+          </w:r>
+          <w:proofErr w:type="spellEnd"/>
+          <w:r>
+            <w:rPr>
+              <w:rFonts w:ascii="Arial" w:hAnsi="Arial" w:cs="Arial"/>
+              <w:b/>
+              <w:sz w:val="24"/>
+              <w:szCs w:val="24"/>
+            </w:rPr>
+            <w:t xml:space="preserve"> ENGINEERING</w:t>
           </w:r>
         </w:p>
       </w:tc>

--- a/form/dokumentation-en.docx
+++ b/form/dokumentation-en.docx
@@ -961,22 +961,22 @@
                 <w:lang w:val="de-AT" w:eastAsia="de-AT"/>
               </w:rPr>
               <w:drawing>
-                <wp:anchor distT="0" distB="0" distL="114300" distR="114300" simplePos="0" relativeHeight="251658240" behindDoc="1" locked="0" layoutInCell="1" allowOverlap="1" wp14:anchorId="7EBCF2AF" wp14:editId="7A916060">
+                <wp:anchor distT="0" distB="0" distL="114300" distR="114300" simplePos="0" relativeHeight="251658240" behindDoc="1" locked="0" layoutInCell="1" allowOverlap="1" wp14:anchorId="7EBCF2AF" wp14:editId="2B57DB28">
                   <wp:simplePos x="0" y="0"/>
                   <wp:positionH relativeFrom="column">
-                    <wp:posOffset>26035</wp:posOffset>
+                    <wp:posOffset>12065</wp:posOffset>
                   </wp:positionH>
                   <wp:positionV relativeFrom="paragraph">
-                    <wp:posOffset>-2654935</wp:posOffset>
+                    <wp:posOffset>-2586990</wp:posOffset>
                   </wp:positionV>
-                  <wp:extent cx="4128770" cy="2592705"/>
-                  <wp:effectExtent l="0" t="0" r="5080" b="0"/>
+                  <wp:extent cx="3989705" cy="2505075"/>
+                  <wp:effectExtent l="0" t="0" r="0" b="9525"/>
                   <wp:wrapTight wrapText="bothSides">
                     <wp:wrapPolygon edited="0">
                       <wp:start x="0" y="0"/>
-                      <wp:lineTo x="0" y="21425"/>
-                      <wp:lineTo x="21527" y="21425"/>
-                      <wp:lineTo x="21527" y="0"/>
+                      <wp:lineTo x="0" y="21518"/>
+                      <wp:lineTo x="21452" y="21518"/>
+                      <wp:lineTo x="21452" y="0"/>
                       <wp:lineTo x="0" y="0"/>
                     </wp:wrapPolygon>
                   </wp:wrapTight>
@@ -1009,7 +1009,7 @@
                         <pic:spPr bwMode="auto">
                           <a:xfrm>
                             <a:off x="0" y="0"/>
-                            <a:ext cx="4128770" cy="2592705"/>
+                            <a:ext cx="3989705" cy="2505075"/>
                           </a:xfrm>
                           <a:prstGeom prst="rect">
                             <a:avLst/>

--- a/form/dokumentation-en.docx
+++ b/form/dokumentation-en.docx
@@ -19,7 +19,18 @@
           <w:sz w:val="36"/>
           <w:szCs w:val="36"/>
         </w:rPr>
-        <w:t>DIPLOMA THESIS</w:t>
+        <w:t>DIPLOMA THES</w:t>
+      </w:r>
+      <w:bookmarkStart w:id="0" w:name="_GoBack"/>
+      <w:bookmarkEnd w:id="0"/>
+      <w:r>
+        <w:rPr>
+          <w:rFonts w:ascii="Arial" w:hAnsi="Arial" w:cs="Arial"/>
+          <w:b/>
+          <w:sz w:val="36"/>
+          <w:szCs w:val="36"/>
+        </w:rPr>
+        <w:t>IS</w:t>
       </w:r>
     </w:p>
     <w:p>
@@ -122,19 +133,11 @@
                 <w:rFonts w:ascii="Arial" w:hAnsi="Arial" w:cs="Arial"/>
               </w:rPr>
             </w:pPr>
-            <w:proofErr w:type="spellStart"/>
-            <w:r>
-              <w:rPr>
-                <w:rFonts w:ascii="Arial" w:hAnsi="Arial" w:cs="Arial"/>
-              </w:rPr>
-              <w:t>Bointner</w:t>
-            </w:r>
-            <w:proofErr w:type="spellEnd"/>
-            <w:r>
-              <w:rPr>
-                <w:rFonts w:ascii="Arial" w:hAnsi="Arial" w:cs="Arial"/>
-              </w:rPr>
-              <w:t xml:space="preserve"> Markus, Macsek Andreas</w:t>
+            <w:r>
+              <w:rPr>
+                <w:rFonts w:ascii="Arial" w:hAnsi="Arial" w:cs="Arial"/>
+              </w:rPr>
+              <w:t>Bointner Markus, Macsek Andreas</w:t>
             </w:r>
           </w:p>
         </w:tc>
@@ -889,8 +892,6 @@
           <w:lang w:val="en-GB"/>
         </w:rPr>
       </w:pPr>
-      <w:bookmarkStart w:id="0" w:name="_GoBack"/>
-      <w:bookmarkEnd w:id="0"/>
     </w:p>
     <w:tbl>
       <w:tblPr>
@@ -1817,7 +1818,14 @@
               <w:sz w:val="22"/>
               <w:szCs w:val="22"/>
             </w:rPr>
-            <w:t>Elektronische und Technische Informatik</w:t>
+            <w:t>Elektronik</w:t>
+          </w:r>
+          <w:r>
+            <w:rPr>
+              <w:sz w:val="22"/>
+              <w:szCs w:val="22"/>
+            </w:rPr>
+            <w:t xml:space="preserve"> und Technische Informatik</w:t>
           </w:r>
         </w:p>
         <w:p>
